--- a/Report.docx
+++ b/Report.docx
@@ -254,7 +254,25 @@
                 <w:sz w:val="20"/>
                 <w:szCs w:val="21"/>
               </w:rPr>
-              <w:t xml:space="preserve"> Sia Kaur Tervinder Singh Duggal</w:t>
+              <w:t xml:space="preserve"> Sia Kaur </w:t>
+            </w:r>
+            <w:proofErr w:type="spellStart"/>
+            <w:r>
+              <w:rPr>
+                <w:rFonts w:ascii="Times New Roman" w:hAnsi="Times New Roman" w:cs="Times New Roman"/>
+                <w:sz w:val="20"/>
+                <w:szCs w:val="21"/>
+              </w:rPr>
+              <w:t>Tervinder</w:t>
+            </w:r>
+            <w:proofErr w:type="spellEnd"/>
+            <w:r>
+              <w:rPr>
+                <w:rFonts w:ascii="Times New Roman" w:hAnsi="Times New Roman" w:cs="Times New Roman"/>
+                <w:sz w:val="20"/>
+                <w:szCs w:val="21"/>
+              </w:rPr>
+              <w:t xml:space="preserve"> Singh Duggal</w:t>
             </w:r>
           </w:p>
         </w:tc>
@@ -426,6 +444,7 @@
                 <w:szCs w:val="20"/>
               </w:rPr>
             </w:pPr>
+            <w:proofErr w:type="spellStart"/>
             <w:r>
               <w:rPr>
                 <w:rFonts w:ascii="Times New Roman" w:hAnsi="Times New Roman" w:cs="Times New Roman"/>
@@ -434,6 +453,7 @@
               </w:rPr>
               <w:t>Gursant</w:t>
             </w:r>
+            <w:proofErr w:type="spellEnd"/>
             <w:r>
               <w:rPr>
                 <w:rFonts w:ascii="Times New Roman" w:hAnsi="Times New Roman" w:cs="Times New Roman"/>
@@ -653,7 +673,27 @@
           <w:sz w:val="22"/>
           <w14:ligatures w14:val="none"/>
         </w:rPr>
-        <w:t>The requirements for the types of search:</w:t>
+        <w:t xml:space="preserve">The requirements for the types of </w:t>
+      </w:r>
+      <w:proofErr w:type="gramStart"/>
+      <w:r>
+        <w:rPr>
+          <w:rFonts w:ascii="Times New Roman" w:hAnsi="Times New Roman" w:cs="Times New Roman"/>
+          <w:kern w:val="0"/>
+          <w:sz w:val="22"/>
+          <w14:ligatures w14:val="none"/>
+        </w:rPr>
+        <w:t>search</w:t>
+      </w:r>
+      <w:proofErr w:type="gramEnd"/>
+      <w:r>
+        <w:rPr>
+          <w:rFonts w:ascii="Times New Roman" w:hAnsi="Times New Roman" w:cs="Times New Roman"/>
+          <w:kern w:val="0"/>
+          <w:sz w:val="22"/>
+          <w14:ligatures w14:val="none"/>
+        </w:rPr>
+        <w:t>:</w:t>
       </w:r>
     </w:p>
     <w:p>
@@ -707,7 +747,27 @@
           <w:sz w:val="22"/>
           <w14:ligatures w14:val="none"/>
         </w:rPr>
-        <w:t>Python supporting environment(Notepad++ , Anaconda Navigator)</w:t>
+        <w:t xml:space="preserve">Python supporting </w:t>
+      </w:r>
+      <w:proofErr w:type="gramStart"/>
+      <w:r>
+        <w:rPr>
+          <w:rFonts w:ascii="Times New Roman" w:hAnsi="Times New Roman" w:cs="Times New Roman"/>
+          <w:kern w:val="0"/>
+          <w:sz w:val="22"/>
+          <w14:ligatures w14:val="none"/>
+        </w:rPr>
+        <w:t>environment(</w:t>
+      </w:r>
+      <w:proofErr w:type="gramEnd"/>
+      <w:r>
+        <w:rPr>
+          <w:rFonts w:ascii="Times New Roman" w:hAnsi="Times New Roman" w:cs="Times New Roman"/>
+          <w:kern w:val="0"/>
+          <w:sz w:val="22"/>
+          <w14:ligatures w14:val="none"/>
+        </w:rPr>
+        <w:t>Notepad++ , Anaconda Navigator)</w:t>
       </w:r>
     </w:p>
     <w:p>
@@ -734,7 +794,27 @@
           <w:sz w:val="22"/>
           <w14:ligatures w14:val="none"/>
         </w:rPr>
-        <w:t xml:space="preserve">Existing database (Example: shop.txt , city1,txt) </w:t>
+        <w:t xml:space="preserve">Existing database (Example: </w:t>
+      </w:r>
+      <w:proofErr w:type="gramStart"/>
+      <w:r>
+        <w:rPr>
+          <w:rFonts w:ascii="Times New Roman" w:hAnsi="Times New Roman" w:cs="Times New Roman"/>
+          <w:kern w:val="0"/>
+          <w:sz w:val="22"/>
+          <w14:ligatures w14:val="none"/>
+        </w:rPr>
+        <w:t>shop.txt ,</w:t>
+      </w:r>
+      <w:proofErr w:type="gramEnd"/>
+      <w:r>
+        <w:rPr>
+          <w:rFonts w:ascii="Times New Roman" w:hAnsi="Times New Roman" w:cs="Times New Roman"/>
+          <w:kern w:val="0"/>
+          <w:sz w:val="22"/>
+          <w14:ligatures w14:val="none"/>
+        </w:rPr>
+        <w:t xml:space="preserve"> city1,txt) </w:t>
       </w:r>
     </w:p>
     <w:p>
@@ -1009,7 +1089,44 @@
                 <w:sz w:val="22"/>
                 <w14:ligatures w14:val="none"/>
               </w:rPr>
-              <w:t>Process Files(src folder)</w:t>
+              <w:t xml:space="preserve">Process </w:t>
+            </w:r>
+            <w:proofErr w:type="gramStart"/>
+            <w:r>
+              <w:rPr>
+                <w:rFonts w:ascii="Times New Roman" w:hAnsi="Times New Roman" w:cs="Times New Roman"/>
+                <w:b/>
+                <w:bCs/>
+                <w:kern w:val="0"/>
+                <w:sz w:val="22"/>
+                <w14:ligatures w14:val="none"/>
+              </w:rPr>
+              <w:t>Files(</w:t>
+            </w:r>
+            <w:proofErr w:type="spellStart"/>
+            <w:proofErr w:type="gramEnd"/>
+            <w:r>
+              <w:rPr>
+                <w:rFonts w:ascii="Times New Roman" w:hAnsi="Times New Roman" w:cs="Times New Roman"/>
+                <w:b/>
+                <w:bCs/>
+                <w:kern w:val="0"/>
+                <w:sz w:val="22"/>
+                <w14:ligatures w14:val="none"/>
+              </w:rPr>
+              <w:t>src</w:t>
+            </w:r>
+            <w:proofErr w:type="spellEnd"/>
+            <w:r>
+              <w:rPr>
+                <w:rFonts w:ascii="Times New Roman" w:hAnsi="Times New Roman" w:cs="Times New Roman"/>
+                <w:b/>
+                <w:bCs/>
+                <w:kern w:val="0"/>
+                <w:sz w:val="22"/>
+                <w14:ligatures w14:val="none"/>
+              </w:rPr>
+              <w:t xml:space="preserve"> folder)</w:t>
             </w:r>
           </w:p>
         </w:tc>
@@ -1186,6 +1303,7 @@
                 <w14:ligatures w14:val="none"/>
               </w:rPr>
             </w:pPr>
+            <w:proofErr w:type="spellStart"/>
             <w:r>
               <w:rPr>
                 <w:rFonts w:ascii="Times New Roman" w:hAnsi="Times New Roman" w:cs="Times New Roman"/>
@@ -1193,7 +1311,17 @@
                 <w:sz w:val="22"/>
                 <w14:ligatures w14:val="none"/>
               </w:rPr>
-              <w:t>Output_files(folder)</w:t>
+              <w:t>Output_files</w:t>
+            </w:r>
+            <w:proofErr w:type="spellEnd"/>
+            <w:r>
+              <w:rPr>
+                <w:rFonts w:ascii="Times New Roman" w:hAnsi="Times New Roman" w:cs="Times New Roman"/>
+                <w:kern w:val="0"/>
+                <w:sz w:val="22"/>
+                <w14:ligatures w14:val="none"/>
+              </w:rPr>
+              <w:t>(folder)</w:t>
             </w:r>
           </w:p>
           <w:p>
@@ -1713,6 +1841,47 @@
           <w14:ligatures w14:val="none"/>
         </w:rPr>
       </w:pPr>
+      <w:r>
+        <w:rPr>
+          <w:rFonts w:ascii="Times New Roman" w:hAnsi="Times New Roman" w:cs="Times New Roman"/>
+          <w:kern w:val="0"/>
+          <w:sz w:val="22"/>
+          <w14:ligatures w14:val="none"/>
+        </w:rPr>
+        <w:t xml:space="preserve">Reference code is in the GIT hub repository: </w:t>
+      </w:r>
+      <w:hyperlink r:id="rId7" w:history="1">
+        <w:r>
+          <w:rPr>
+            <w:rStyle w:val="Hyperlink"/>
+            <w:rFonts w:ascii="Times New Roman" w:hAnsi="Times New Roman" w:cs="Times New Roman"/>
+            <w:kern w:val="0"/>
+            <w:sz w:val="22"/>
+            <w14:ligatures w14:val="none"/>
+          </w:rPr>
+          <w:t>CO</w:t>
+        </w:r>
+        <w:r>
+          <w:rPr>
+            <w:rStyle w:val="Hyperlink"/>
+            <w:rFonts w:ascii="Times New Roman" w:hAnsi="Times New Roman" w:cs="Times New Roman"/>
+            <w:kern w:val="0"/>
+            <w:sz w:val="22"/>
+            <w14:ligatures w14:val="none"/>
+          </w:rPr>
+          <w:t>M</w:t>
+        </w:r>
+        <w:r>
+          <w:rPr>
+            <w:rStyle w:val="Hyperlink"/>
+            <w:rFonts w:ascii="Times New Roman" w:hAnsi="Times New Roman" w:cs="Times New Roman"/>
+            <w:kern w:val="0"/>
+            <w:sz w:val="22"/>
+            <w14:ligatures w14:val="none"/>
+          </w:rPr>
+          <w:t>P3210</w:t>
+        </w:r>
+      </w:hyperlink>
     </w:p>
     <w:p>
       <w:pPr>
@@ -1981,8 +2150,57 @@
                 <w:lang w:val="en-GB"/>
                 <w14:ligatures w14:val="none"/>
               </w:rPr>
-              <w:t xml:space="preserve">This python file has the basic function load_data() , </w:t>
-            </w:r>
+              <w:t xml:space="preserve">This python file has the basic function </w:t>
+            </w:r>
+            <w:proofErr w:type="spellStart"/>
+            <w:r>
+              <w:rPr>
+                <w:rFonts w:ascii="Cambria" w:eastAsia="Cambria" w:hAnsi="Cambria" w:cs="Arial"/>
+                <w:kern w:val="0"/>
+                <w:sz w:val="24"/>
+                <w:szCs w:val="20"/>
+                <w:lang w:val="en-GB"/>
+                <w14:ligatures w14:val="none"/>
+              </w:rPr>
+              <w:t>load_</w:t>
+            </w:r>
+            <w:proofErr w:type="gramStart"/>
+            <w:r>
+              <w:rPr>
+                <w:rFonts w:ascii="Cambria" w:eastAsia="Cambria" w:hAnsi="Cambria" w:cs="Arial"/>
+                <w:kern w:val="0"/>
+                <w:sz w:val="24"/>
+                <w:szCs w:val="20"/>
+                <w:lang w:val="en-GB"/>
+                <w14:ligatures w14:val="none"/>
+              </w:rPr>
+              <w:t>data</w:t>
+            </w:r>
+            <w:proofErr w:type="spellEnd"/>
+            <w:r>
+              <w:rPr>
+                <w:rFonts w:ascii="Cambria" w:eastAsia="Cambria" w:hAnsi="Cambria" w:cs="Arial"/>
+                <w:kern w:val="0"/>
+                <w:sz w:val="24"/>
+                <w:szCs w:val="20"/>
+                <w:lang w:val="en-GB"/>
+                <w14:ligatures w14:val="none"/>
+              </w:rPr>
+              <w:t>(</w:t>
+            </w:r>
+            <w:proofErr w:type="gramEnd"/>
+            <w:r>
+              <w:rPr>
+                <w:rFonts w:ascii="Cambria" w:eastAsia="Cambria" w:hAnsi="Cambria" w:cs="Arial"/>
+                <w:kern w:val="0"/>
+                <w:sz w:val="24"/>
+                <w:szCs w:val="20"/>
+                <w:lang w:val="en-GB"/>
+                <w14:ligatures w14:val="none"/>
+              </w:rPr>
+              <w:t xml:space="preserve">) , </w:t>
+            </w:r>
+            <w:proofErr w:type="spellStart"/>
             <w:r>
               <w:rPr>
                 <w:rFonts w:ascii="Cambria" w:eastAsia="Cambria" w:hAnsi="Cambria" w:cs="Arial"/>
@@ -1994,6 +2212,7 @@
               </w:rPr>
               <w:t>write_to_file</w:t>
             </w:r>
+            <w:proofErr w:type="spellEnd"/>
             <w:r>
               <w:rPr>
                 <w:rFonts w:ascii="Cambria" w:eastAsia="Cambria" w:hAnsi="Cambria" w:cs="Arial"/>
@@ -2005,6 +2224,7 @@
               </w:rPr>
               <w:t xml:space="preserve">() and </w:t>
             </w:r>
+            <w:proofErr w:type="spellStart"/>
             <w:r>
               <w:rPr>
                 <w:rFonts w:ascii="Cambria" w:eastAsia="Cambria" w:hAnsi="Cambria" w:cs="Arial"/>
@@ -2016,16 +2236,41 @@
               </w:rPr>
               <w:t>get_distance_km</w:t>
             </w:r>
-            <w:r>
-              <w:rPr>
-                <w:rFonts w:ascii="Cambria" w:eastAsia="Cambria" w:hAnsi="Cambria" w:cs="Arial"/>
-                <w:kern w:val="0"/>
-                <w:sz w:val="24"/>
-                <w:szCs w:val="20"/>
-                <w:lang w:val="en-GB"/>
-                <w14:ligatures w14:val="none"/>
-              </w:rPr>
-              <w:t>() . These function are responsible for accessing the data and splitting it , writing in respective file,  calculating  the Euclidean distance between 2 points respectively.</w:t>
+            <w:proofErr w:type="spellEnd"/>
+            <w:r>
+              <w:rPr>
+                <w:rFonts w:ascii="Cambria" w:eastAsia="Cambria" w:hAnsi="Cambria" w:cs="Arial"/>
+                <w:kern w:val="0"/>
+                <w:sz w:val="24"/>
+                <w:szCs w:val="20"/>
+                <w:lang w:val="en-GB"/>
+                <w14:ligatures w14:val="none"/>
+              </w:rPr>
+              <w:t xml:space="preserve">() . These function are responsible for accessing the data and splitting </w:t>
+            </w:r>
+            <w:proofErr w:type="gramStart"/>
+            <w:r>
+              <w:rPr>
+                <w:rFonts w:ascii="Cambria" w:eastAsia="Cambria" w:hAnsi="Cambria" w:cs="Arial"/>
+                <w:kern w:val="0"/>
+                <w:sz w:val="24"/>
+                <w:szCs w:val="20"/>
+                <w:lang w:val="en-GB"/>
+                <w14:ligatures w14:val="none"/>
+              </w:rPr>
+              <w:t>it ,</w:t>
+            </w:r>
+            <w:proofErr w:type="gramEnd"/>
+            <w:r>
+              <w:rPr>
+                <w:rFonts w:ascii="Cambria" w:eastAsia="Cambria" w:hAnsi="Cambria" w:cs="Arial"/>
+                <w:kern w:val="0"/>
+                <w:sz w:val="24"/>
+                <w:szCs w:val="20"/>
+                <w:lang w:val="en-GB"/>
+                <w14:ligatures w14:val="none"/>
+              </w:rPr>
+              <w:t xml:space="preserve"> writing in respective file,  calculating  the Euclidean distance between 2 points respectively.</w:t>
             </w:r>
           </w:p>
         </w:tc>
@@ -2259,17 +2504,43 @@
               </w:rPr>
               <w:t xml:space="preserve">This python file performs the sequential search on the given dataset. It consists of several function like </w:t>
             </w:r>
-            <w:r>
-              <w:rPr>
-                <w:rFonts w:ascii="Cambria" w:eastAsia="Cambria" w:hAnsi="Cambria" w:cs="Arial"/>
-                <w:kern w:val="0"/>
-                <w:sz w:val="24"/>
-                <w:szCs w:val="20"/>
-                <w:lang w:val="en-GB"/>
-                <w14:ligatures w14:val="none"/>
-              </w:rPr>
-              <w:t>sequential_task_two(</w:t>
-            </w:r>
+            <w:proofErr w:type="spellStart"/>
+            <w:r>
+              <w:rPr>
+                <w:rFonts w:ascii="Cambria" w:eastAsia="Cambria" w:hAnsi="Cambria" w:cs="Arial"/>
+                <w:kern w:val="0"/>
+                <w:sz w:val="24"/>
+                <w:szCs w:val="20"/>
+                <w:lang w:val="en-GB"/>
+                <w14:ligatures w14:val="none"/>
+              </w:rPr>
+              <w:t>sequential_task_</w:t>
+            </w:r>
+            <w:proofErr w:type="gramStart"/>
+            <w:r>
+              <w:rPr>
+                <w:rFonts w:ascii="Cambria" w:eastAsia="Cambria" w:hAnsi="Cambria" w:cs="Arial"/>
+                <w:kern w:val="0"/>
+                <w:sz w:val="24"/>
+                <w:szCs w:val="20"/>
+                <w:lang w:val="en-GB"/>
+                <w14:ligatures w14:val="none"/>
+              </w:rPr>
+              <w:t>two</w:t>
+            </w:r>
+            <w:proofErr w:type="spellEnd"/>
+            <w:r>
+              <w:rPr>
+                <w:rFonts w:ascii="Cambria" w:eastAsia="Cambria" w:hAnsi="Cambria" w:cs="Arial"/>
+                <w:kern w:val="0"/>
+                <w:sz w:val="24"/>
+                <w:szCs w:val="20"/>
+                <w:lang w:val="en-GB"/>
+                <w14:ligatures w14:val="none"/>
+              </w:rPr>
+              <w:t>(</w:t>
+            </w:r>
+            <w:proofErr w:type="gramEnd"/>
             <w:r>
               <w:rPr>
                 <w:rFonts w:ascii="Cambria" w:eastAsia="Cambria" w:hAnsi="Cambria" w:cs="Arial"/>
@@ -2281,6 +2552,7 @@
               </w:rPr>
               <w:t xml:space="preserve">) , </w:t>
             </w:r>
+            <w:proofErr w:type="spellStart"/>
             <w:r>
               <w:rPr>
                 <w:rFonts w:ascii="Cambria" w:eastAsia="Cambria" w:hAnsi="Cambria" w:cs="Arial"/>
@@ -2292,6 +2564,7 @@
               </w:rPr>
               <w:t>dominates_meters</w:t>
             </w:r>
+            <w:proofErr w:type="spellEnd"/>
             <w:r>
               <w:rPr>
                 <w:rFonts w:ascii="Cambria" w:eastAsia="Cambria" w:hAnsi="Cambria" w:cs="Arial"/>
@@ -2303,6 +2576,7 @@
               </w:rPr>
               <w:t xml:space="preserve">(), </w:t>
             </w:r>
+            <w:proofErr w:type="spellStart"/>
             <w:r>
               <w:rPr>
                 <w:rFonts w:ascii="Cambria" w:eastAsia="Cambria" w:hAnsi="Cambria" w:cs="Arial"/>
@@ -2323,8 +2597,21 @@
                 <w:lang w:val="en-GB"/>
                 <w14:ligatures w14:val="none"/>
               </w:rPr>
-              <w:t xml:space="preserve">cords()and </w:t>
-            </w:r>
+              <w:t>cords</w:t>
+            </w:r>
+            <w:proofErr w:type="spellEnd"/>
+            <w:r>
+              <w:rPr>
+                <w:rFonts w:ascii="Cambria" w:eastAsia="Cambria" w:hAnsi="Cambria" w:cs="Arial"/>
+                <w:kern w:val="0"/>
+                <w:sz w:val="24"/>
+                <w:szCs w:val="20"/>
+                <w:lang w:val="en-GB"/>
+                <w14:ligatures w14:val="none"/>
+              </w:rPr>
+              <w:t xml:space="preserve">()and </w:t>
+            </w:r>
+            <w:proofErr w:type="spellStart"/>
             <w:r>
               <w:rPr>
                 <w:rFonts w:ascii="Cambria" w:eastAsia="Cambria" w:hAnsi="Cambria" w:cs="Arial"/>
@@ -2336,6 +2623,7 @@
               </w:rPr>
               <w:t>revalidate_skyline</w:t>
             </w:r>
+            <w:proofErr w:type="spellEnd"/>
             <w:r>
               <w:rPr>
                 <w:rFonts w:ascii="Cambria" w:eastAsia="Cambria" w:hAnsi="Cambria" w:cs="Arial"/>
@@ -2418,7 +2706,31 @@
                 <w:lang w:val="en-GB"/>
                 <w14:ligatures w14:val="none"/>
               </w:rPr>
-              <w:t>This python file is responsible for calling all the methods from other file in main class like utilities.py , bf_search.py , sequencial_search.py,  tree.py , bbs_search.py</w:t>
+              <w:t xml:space="preserve">This python file is responsible for calling all the methods from other file in main class like </w:t>
+            </w:r>
+            <w:proofErr w:type="gramStart"/>
+            <w:r>
+              <w:rPr>
+                <w:rFonts w:ascii="Cambria" w:eastAsia="Cambria" w:hAnsi="Cambria" w:cs="Arial"/>
+                <w:kern w:val="0"/>
+                <w:sz w:val="24"/>
+                <w:szCs w:val="20"/>
+                <w:lang w:val="en-GB"/>
+                <w14:ligatures w14:val="none"/>
+              </w:rPr>
+              <w:t>utilities.py ,</w:t>
+            </w:r>
+            <w:proofErr w:type="gramEnd"/>
+            <w:r>
+              <w:rPr>
+                <w:rFonts w:ascii="Cambria" w:eastAsia="Cambria" w:hAnsi="Cambria" w:cs="Arial"/>
+                <w:kern w:val="0"/>
+                <w:sz w:val="24"/>
+                <w:szCs w:val="20"/>
+                <w:lang w:val="en-GB"/>
+                <w14:ligatures w14:val="none"/>
+              </w:rPr>
+              <w:t xml:space="preserve"> bf_search.py , sequencial_search.py,  tree.py , bbs_search.py</w:t>
             </w:r>
           </w:p>
         </w:tc>
@@ -3003,6 +3315,7 @@
                 <w14:ligatures w14:val="none"/>
               </w:rPr>
             </w:pPr>
+            <w:proofErr w:type="spellStart"/>
             <w:r>
               <w:rPr>
                 <w:rFonts w:ascii="Cambria" w:eastAsia="Cambria" w:hAnsi="Cambria" w:cs="Arial"/>
@@ -3013,7 +3326,43 @@
                 <w14:ligatures w14:val="none"/>
               </w:rPr>
               <w:lastRenderedPageBreak/>
-              <w:t>sequential_task_two()</w:t>
+              <w:t>sequential_task_</w:t>
+            </w:r>
+            <w:proofErr w:type="gramStart"/>
+            <w:r>
+              <w:rPr>
+                <w:rFonts w:ascii="Cambria" w:eastAsia="Cambria" w:hAnsi="Cambria" w:cs="Arial"/>
+                <w:kern w:val="0"/>
+                <w:sz w:val="24"/>
+                <w:szCs w:val="20"/>
+                <w:lang w:val="en-GB"/>
+                <w14:ligatures w14:val="none"/>
+              </w:rPr>
+              <w:t>two</w:t>
+            </w:r>
+            <w:proofErr w:type="spellEnd"/>
+            <w:r>
+              <w:rPr>
+                <w:rFonts w:ascii="Cambria" w:eastAsia="Cambria" w:hAnsi="Cambria" w:cs="Arial"/>
+                <w:kern w:val="0"/>
+                <w:sz w:val="24"/>
+                <w:szCs w:val="20"/>
+                <w:lang w:val="en-GB"/>
+                <w14:ligatures w14:val="none"/>
+              </w:rPr>
+              <w:t>(</w:t>
+            </w:r>
+            <w:proofErr w:type="gramEnd"/>
+            <w:r>
+              <w:rPr>
+                <w:rFonts w:ascii="Cambria" w:eastAsia="Cambria" w:hAnsi="Cambria" w:cs="Arial"/>
+                <w:kern w:val="0"/>
+                <w:sz w:val="24"/>
+                <w:szCs w:val="20"/>
+                <w:lang w:val="en-GB"/>
+                <w14:ligatures w14:val="none"/>
+              </w:rPr>
+              <w:t>)</w:t>
             </w:r>
           </w:p>
         </w:tc>
@@ -3047,16 +3396,29 @@
               </w:rPr>
               <w:t>This function is responsible for first sorting the data in the list and then finding the skyline points using a nested for loop. It uses a for statement to check the skyline points are correctly selected. The result is stored in ‘</w:t>
             </w:r>
-            <w:r>
-              <w:rPr>
-                <w:rFonts w:ascii="Cambria" w:eastAsia="Cambria" w:hAnsi="Cambria" w:cs="Arial"/>
-                <w:kern w:val="0"/>
-                <w:sz w:val="24"/>
-                <w:szCs w:val="20"/>
-                <w:lang w:val="en-GB"/>
-                <w14:ligatures w14:val="none"/>
-              </w:rPr>
-              <w:t>output_files/task_2_sequential.txt</w:t>
+            <w:proofErr w:type="spellStart"/>
+            <w:r>
+              <w:rPr>
+                <w:rFonts w:ascii="Cambria" w:eastAsia="Cambria" w:hAnsi="Cambria" w:cs="Arial"/>
+                <w:kern w:val="0"/>
+                <w:sz w:val="24"/>
+                <w:szCs w:val="20"/>
+                <w:lang w:val="en-GB"/>
+                <w14:ligatures w14:val="none"/>
+              </w:rPr>
+              <w:t>output_files</w:t>
+            </w:r>
+            <w:proofErr w:type="spellEnd"/>
+            <w:r>
+              <w:rPr>
+                <w:rFonts w:ascii="Cambria" w:eastAsia="Cambria" w:hAnsi="Cambria" w:cs="Arial"/>
+                <w:kern w:val="0"/>
+                <w:sz w:val="24"/>
+                <w:szCs w:val="20"/>
+                <w:lang w:val="en-GB"/>
+                <w14:ligatures w14:val="none"/>
+              </w:rPr>
+              <w:t>/task_2_sequential.txt</w:t>
             </w:r>
             <w:r>
               <w:rPr>
@@ -3121,16 +3483,53 @@
                 <w14:ligatures w14:val="none"/>
               </w:rPr>
             </w:pPr>
-            <w:r>
-              <w:rPr>
-                <w:rFonts w:ascii="Cambria" w:eastAsia="Cambria" w:hAnsi="Cambria" w:cs="Arial"/>
-                <w:kern w:val="0"/>
-                <w:sz w:val="24"/>
-                <w:szCs w:val="20"/>
-                <w:lang w:val="en-GB"/>
-                <w14:ligatures w14:val="none"/>
-              </w:rPr>
-              <w:t>dominates_meters()</w:t>
+            <w:proofErr w:type="spellStart"/>
+            <w:r>
+              <w:rPr>
+                <w:rFonts w:ascii="Cambria" w:eastAsia="Cambria" w:hAnsi="Cambria" w:cs="Arial"/>
+                <w:kern w:val="0"/>
+                <w:sz w:val="24"/>
+                <w:szCs w:val="20"/>
+                <w:lang w:val="en-GB"/>
+                <w14:ligatures w14:val="none"/>
+              </w:rPr>
+              <w:t>dominates_</w:t>
+            </w:r>
+            <w:proofErr w:type="gramStart"/>
+            <w:r>
+              <w:rPr>
+                <w:rFonts w:ascii="Cambria" w:eastAsia="Cambria" w:hAnsi="Cambria" w:cs="Arial"/>
+                <w:kern w:val="0"/>
+                <w:sz w:val="24"/>
+                <w:szCs w:val="20"/>
+                <w:lang w:val="en-GB"/>
+                <w14:ligatures w14:val="none"/>
+              </w:rPr>
+              <w:t>meters</w:t>
+            </w:r>
+            <w:proofErr w:type="spellEnd"/>
+            <w:r>
+              <w:rPr>
+                <w:rFonts w:ascii="Cambria" w:eastAsia="Cambria" w:hAnsi="Cambria" w:cs="Arial"/>
+                <w:kern w:val="0"/>
+                <w:sz w:val="24"/>
+                <w:szCs w:val="20"/>
+                <w:lang w:val="en-GB"/>
+                <w14:ligatures w14:val="none"/>
+              </w:rPr>
+              <w:t>(</w:t>
+            </w:r>
+            <w:proofErr w:type="gramEnd"/>
+            <w:r>
+              <w:rPr>
+                <w:rFonts w:ascii="Cambria" w:eastAsia="Cambria" w:hAnsi="Cambria" w:cs="Arial"/>
+                <w:kern w:val="0"/>
+                <w:sz w:val="24"/>
+                <w:szCs w:val="20"/>
+                <w:lang w:val="en-GB"/>
+                <w14:ligatures w14:val="none"/>
+              </w:rPr>
+              <w:t>)</w:t>
             </w:r>
           </w:p>
         </w:tc>
@@ -3216,16 +3615,53 @@
                 <w14:ligatures w14:val="none"/>
               </w:rPr>
             </w:pPr>
-            <w:r>
-              <w:rPr>
-                <w:rFonts w:ascii="Cambria" w:eastAsia="Cambria" w:hAnsi="Cambria" w:cs="Arial"/>
-                <w:kern w:val="0"/>
-                <w:sz w:val="24"/>
-                <w:szCs w:val="20"/>
-                <w:lang w:val="en-GB"/>
-                <w14:ligatures w14:val="none"/>
-              </w:rPr>
-              <w:t>dominates_cords()</w:t>
+            <w:proofErr w:type="spellStart"/>
+            <w:r>
+              <w:rPr>
+                <w:rFonts w:ascii="Cambria" w:eastAsia="Cambria" w:hAnsi="Cambria" w:cs="Arial"/>
+                <w:kern w:val="0"/>
+                <w:sz w:val="24"/>
+                <w:szCs w:val="20"/>
+                <w:lang w:val="en-GB"/>
+                <w14:ligatures w14:val="none"/>
+              </w:rPr>
+              <w:t>dominates_</w:t>
+            </w:r>
+            <w:proofErr w:type="gramStart"/>
+            <w:r>
+              <w:rPr>
+                <w:rFonts w:ascii="Cambria" w:eastAsia="Cambria" w:hAnsi="Cambria" w:cs="Arial"/>
+                <w:kern w:val="0"/>
+                <w:sz w:val="24"/>
+                <w:szCs w:val="20"/>
+                <w:lang w:val="en-GB"/>
+                <w14:ligatures w14:val="none"/>
+              </w:rPr>
+              <w:t>cords</w:t>
+            </w:r>
+            <w:proofErr w:type="spellEnd"/>
+            <w:r>
+              <w:rPr>
+                <w:rFonts w:ascii="Cambria" w:eastAsia="Cambria" w:hAnsi="Cambria" w:cs="Arial"/>
+                <w:kern w:val="0"/>
+                <w:sz w:val="24"/>
+                <w:szCs w:val="20"/>
+                <w:lang w:val="en-GB"/>
+                <w14:ligatures w14:val="none"/>
+              </w:rPr>
+              <w:t>(</w:t>
+            </w:r>
+            <w:proofErr w:type="gramEnd"/>
+            <w:r>
+              <w:rPr>
+                <w:rFonts w:ascii="Cambria" w:eastAsia="Cambria" w:hAnsi="Cambria" w:cs="Arial"/>
+                <w:kern w:val="0"/>
+                <w:sz w:val="24"/>
+                <w:szCs w:val="20"/>
+                <w:lang w:val="en-GB"/>
+                <w14:ligatures w14:val="none"/>
+              </w:rPr>
+              <w:t>)</w:t>
             </w:r>
           </w:p>
         </w:tc>
@@ -3311,16 +3747,53 @@
                 <w14:ligatures w14:val="none"/>
               </w:rPr>
             </w:pPr>
-            <w:r>
-              <w:rPr>
-                <w:rFonts w:ascii="Cambria" w:eastAsia="Cambria" w:hAnsi="Cambria" w:cs="Arial"/>
-                <w:kern w:val="0"/>
-                <w:sz w:val="24"/>
-                <w:szCs w:val="20"/>
-                <w:lang w:val="en-GB"/>
-                <w14:ligatures w14:val="none"/>
-              </w:rPr>
-              <w:t>revalidate_skyline()</w:t>
+            <w:proofErr w:type="spellStart"/>
+            <w:r>
+              <w:rPr>
+                <w:rFonts w:ascii="Cambria" w:eastAsia="Cambria" w:hAnsi="Cambria" w:cs="Arial"/>
+                <w:kern w:val="0"/>
+                <w:sz w:val="24"/>
+                <w:szCs w:val="20"/>
+                <w:lang w:val="en-GB"/>
+                <w14:ligatures w14:val="none"/>
+              </w:rPr>
+              <w:t>revalidate_</w:t>
+            </w:r>
+            <w:proofErr w:type="gramStart"/>
+            <w:r>
+              <w:rPr>
+                <w:rFonts w:ascii="Cambria" w:eastAsia="Cambria" w:hAnsi="Cambria" w:cs="Arial"/>
+                <w:kern w:val="0"/>
+                <w:sz w:val="24"/>
+                <w:szCs w:val="20"/>
+                <w:lang w:val="en-GB"/>
+                <w14:ligatures w14:val="none"/>
+              </w:rPr>
+              <w:t>skyline</w:t>
+            </w:r>
+            <w:proofErr w:type="spellEnd"/>
+            <w:r>
+              <w:rPr>
+                <w:rFonts w:ascii="Cambria" w:eastAsia="Cambria" w:hAnsi="Cambria" w:cs="Arial"/>
+                <w:kern w:val="0"/>
+                <w:sz w:val="24"/>
+                <w:szCs w:val="20"/>
+                <w:lang w:val="en-GB"/>
+                <w14:ligatures w14:val="none"/>
+              </w:rPr>
+              <w:t>(</w:t>
+            </w:r>
+            <w:proofErr w:type="gramEnd"/>
+            <w:r>
+              <w:rPr>
+                <w:rFonts w:ascii="Cambria" w:eastAsia="Cambria" w:hAnsi="Cambria" w:cs="Arial"/>
+                <w:kern w:val="0"/>
+                <w:sz w:val="24"/>
+                <w:szCs w:val="20"/>
+                <w:lang w:val="en-GB"/>
+                <w14:ligatures w14:val="none"/>
+              </w:rPr>
+              <w:t>)</w:t>
             </w:r>
           </w:p>
         </w:tc>
@@ -3384,6 +3857,7 @@
                 <w14:ligatures w14:val="none"/>
               </w:rPr>
             </w:pPr>
+            <w:proofErr w:type="gramStart"/>
             <w:r>
               <w:rPr>
                 <w:rFonts w:ascii="Cambria" w:eastAsia="Cambria" w:hAnsi="Cambria" w:cs="Arial"/>
@@ -3395,7 +3869,21 @@
                 <w:lang w:val="en-GB"/>
                 <w14:ligatures w14:val="none"/>
               </w:rPr>
-              <w:t>Tree.py : Node class</w:t>
+              <w:t>Tree.py :</w:t>
+            </w:r>
+            <w:proofErr w:type="gramEnd"/>
+            <w:r>
+              <w:rPr>
+                <w:rFonts w:ascii="Cambria" w:eastAsia="Cambria" w:hAnsi="Cambria" w:cs="Arial"/>
+                <w:b/>
+                <w:bCs/>
+                <w:kern w:val="0"/>
+                <w:sz w:val="24"/>
+                <w:szCs w:val="20"/>
+                <w:lang w:val="en-GB"/>
+                <w14:ligatures w14:val="none"/>
+              </w:rPr>
+              <w:t xml:space="preserve"> Node class</w:t>
             </w:r>
           </w:p>
         </w:tc>
@@ -3437,16 +3925,56 @@
                 <w:szCs w:val="20"/>
                 <w:lang w:val="en-GB"/>
               </w:rPr>
-              <w:t>__init__</w:t>
-            </w:r>
-            <w:r>
-              <w:rPr>
-                <w:rFonts w:ascii="Cambria" w:eastAsia="Cambria" w:hAnsi="Cambria" w:cs="Arial"/>
-                <w:sz w:val="24"/>
-                <w:szCs w:val="20"/>
-                <w:lang w:val="en-GB"/>
-              </w:rPr>
-              <w:t>()</w:t>
+              <w:t>__</w:t>
+            </w:r>
+            <w:proofErr w:type="spellStart"/>
+            <w:r>
+              <w:rPr>
+                <w:rFonts w:ascii="Cambria" w:eastAsia="Cambria" w:hAnsi="Cambria" w:cs="Arial"/>
+                <w:sz w:val="24"/>
+                <w:szCs w:val="20"/>
+                <w:lang w:val="en-GB"/>
+              </w:rPr>
+              <w:t>init</w:t>
+            </w:r>
+            <w:proofErr w:type="spellEnd"/>
+            <w:r>
+              <w:rPr>
+                <w:rFonts w:ascii="Cambria" w:eastAsia="Cambria" w:hAnsi="Cambria" w:cs="Arial"/>
+                <w:sz w:val="24"/>
+                <w:szCs w:val="20"/>
+                <w:lang w:val="en-GB"/>
+              </w:rPr>
+              <w:t>_</w:t>
+            </w:r>
+            <w:proofErr w:type="gramStart"/>
+            <w:r>
+              <w:rPr>
+                <w:rFonts w:ascii="Cambria" w:eastAsia="Cambria" w:hAnsi="Cambria" w:cs="Arial"/>
+                <w:sz w:val="24"/>
+                <w:szCs w:val="20"/>
+                <w:lang w:val="en-GB"/>
+              </w:rPr>
+              <w:t>_</w:t>
+            </w:r>
+            <w:r>
+              <w:rPr>
+                <w:rFonts w:ascii="Cambria" w:eastAsia="Cambria" w:hAnsi="Cambria" w:cs="Arial"/>
+                <w:sz w:val="24"/>
+                <w:szCs w:val="20"/>
+                <w:lang w:val="en-GB"/>
+              </w:rPr>
+              <w:t>(</w:t>
+            </w:r>
+            <w:proofErr w:type="gramEnd"/>
+            <w:r>
+              <w:rPr>
+                <w:rFonts w:ascii="Cambria" w:eastAsia="Cambria" w:hAnsi="Cambria" w:cs="Arial"/>
+                <w:sz w:val="24"/>
+                <w:szCs w:val="20"/>
+                <w:lang w:val="en-GB"/>
+              </w:rPr>
+              <w:t>)</w:t>
             </w:r>
           </w:p>
           <w:p>
@@ -3513,7 +4041,79 @@
                 <w:lang w:val="en-GB"/>
                 <w14:ligatures w14:val="none"/>
               </w:rPr>
-              <w:t>This function is responsible for initialization or the parameters required for rtree construction. We are initializing id , child nodes , data opoints , parents and the MBR</w:t>
+              <w:t xml:space="preserve">This function is responsible for initialization or the parameters required for </w:t>
+            </w:r>
+            <w:proofErr w:type="spellStart"/>
+            <w:r>
+              <w:rPr>
+                <w:rFonts w:ascii="Cambria" w:eastAsia="Cambria" w:hAnsi="Cambria" w:cs="Arial"/>
+                <w:kern w:val="0"/>
+                <w:sz w:val="24"/>
+                <w:szCs w:val="20"/>
+                <w:lang w:val="en-GB"/>
+                <w14:ligatures w14:val="none"/>
+              </w:rPr>
+              <w:t>rtree</w:t>
+            </w:r>
+            <w:proofErr w:type="spellEnd"/>
+            <w:r>
+              <w:rPr>
+                <w:rFonts w:ascii="Cambria" w:eastAsia="Cambria" w:hAnsi="Cambria" w:cs="Arial"/>
+                <w:kern w:val="0"/>
+                <w:sz w:val="24"/>
+                <w:szCs w:val="20"/>
+                <w:lang w:val="en-GB"/>
+                <w14:ligatures w14:val="none"/>
+              </w:rPr>
+              <w:t xml:space="preserve"> construction. We are initializing </w:t>
+            </w:r>
+            <w:proofErr w:type="gramStart"/>
+            <w:r>
+              <w:rPr>
+                <w:rFonts w:ascii="Cambria" w:eastAsia="Cambria" w:hAnsi="Cambria" w:cs="Arial"/>
+                <w:kern w:val="0"/>
+                <w:sz w:val="24"/>
+                <w:szCs w:val="20"/>
+                <w:lang w:val="en-GB"/>
+                <w14:ligatures w14:val="none"/>
+              </w:rPr>
+              <w:t>id ,</w:t>
+            </w:r>
+            <w:proofErr w:type="gramEnd"/>
+            <w:r>
+              <w:rPr>
+                <w:rFonts w:ascii="Cambria" w:eastAsia="Cambria" w:hAnsi="Cambria" w:cs="Arial"/>
+                <w:kern w:val="0"/>
+                <w:sz w:val="24"/>
+                <w:szCs w:val="20"/>
+                <w:lang w:val="en-GB"/>
+                <w14:ligatures w14:val="none"/>
+              </w:rPr>
+              <w:t xml:space="preserve"> child nodes , data </w:t>
+            </w:r>
+            <w:proofErr w:type="spellStart"/>
+            <w:r>
+              <w:rPr>
+                <w:rFonts w:ascii="Cambria" w:eastAsia="Cambria" w:hAnsi="Cambria" w:cs="Arial"/>
+                <w:kern w:val="0"/>
+                <w:sz w:val="24"/>
+                <w:szCs w:val="20"/>
+                <w:lang w:val="en-GB"/>
+                <w14:ligatures w14:val="none"/>
+              </w:rPr>
+              <w:t>opoints</w:t>
+            </w:r>
+            <w:proofErr w:type="spellEnd"/>
+            <w:r>
+              <w:rPr>
+                <w:rFonts w:ascii="Cambria" w:eastAsia="Cambria" w:hAnsi="Cambria" w:cs="Arial"/>
+                <w:kern w:val="0"/>
+                <w:sz w:val="24"/>
+                <w:szCs w:val="20"/>
+                <w:lang w:val="en-GB"/>
+                <w14:ligatures w14:val="none"/>
+              </w:rPr>
+              <w:t xml:space="preserve"> , parents and the MBR</w:t>
             </w:r>
           </w:p>
         </w:tc>
@@ -3567,6 +4167,7 @@
                 <w14:ligatures w14:val="none"/>
               </w:rPr>
             </w:pPr>
+            <w:proofErr w:type="gramStart"/>
             <w:r>
               <w:rPr>
                 <w:rFonts w:ascii="Cambria" w:eastAsia="Cambria" w:hAnsi="Cambria" w:cs="Arial"/>
@@ -3598,7 +4199,19 @@
                 <w:lang w:val="en-GB"/>
                 <w14:ligatures w14:val="none"/>
               </w:rPr>
-              <w:t>()</w:t>
+              <w:t>(</w:t>
+            </w:r>
+            <w:proofErr w:type="gramEnd"/>
+            <w:r>
+              <w:rPr>
+                <w:rFonts w:ascii="Cambria" w:eastAsia="Cambria" w:hAnsi="Cambria" w:cs="Arial"/>
+                <w:kern w:val="0"/>
+                <w:sz w:val="24"/>
+                <w:szCs w:val="20"/>
+                <w:lang w:val="en-GB"/>
+                <w14:ligatures w14:val="none"/>
+              </w:rPr>
+              <w:t>)</w:t>
             </w:r>
           </w:p>
         </w:tc>
@@ -3630,7 +4243,31 @@
                 <w:lang w:val="en-GB"/>
                 <w14:ligatures w14:val="none"/>
               </w:rPr>
-              <w:t>This function is used to calculate the perimeter of the MBR using the coordinates ( x1, x2, y1, y2).</w:t>
+              <w:t xml:space="preserve">This function is used to calculate the perimeter of the MBR using the coordinates </w:t>
+            </w:r>
+            <w:proofErr w:type="gramStart"/>
+            <w:r>
+              <w:rPr>
+                <w:rFonts w:ascii="Cambria" w:eastAsia="Cambria" w:hAnsi="Cambria" w:cs="Arial"/>
+                <w:kern w:val="0"/>
+                <w:sz w:val="24"/>
+                <w:szCs w:val="20"/>
+                <w:lang w:val="en-GB"/>
+                <w14:ligatures w14:val="none"/>
+              </w:rPr>
+              <w:t>( x</w:t>
+            </w:r>
+            <w:proofErr w:type="gramEnd"/>
+            <w:r>
+              <w:rPr>
+                <w:rFonts w:ascii="Cambria" w:eastAsia="Cambria" w:hAnsi="Cambria" w:cs="Arial"/>
+                <w:kern w:val="0"/>
+                <w:sz w:val="24"/>
+                <w:szCs w:val="20"/>
+                <w:lang w:val="en-GB"/>
+                <w14:ligatures w14:val="none"/>
+              </w:rPr>
+              <w:t>1, x2, y1, y2).</w:t>
             </w:r>
           </w:p>
         </w:tc>
@@ -3684,27 +4321,53 @@
                 <w14:ligatures w14:val="none"/>
               </w:rPr>
             </w:pPr>
-            <w:r>
-              <w:rPr>
-                <w:rFonts w:ascii="Cambria" w:eastAsia="Cambria" w:hAnsi="Cambria" w:cs="Arial"/>
-                <w:kern w:val="0"/>
-                <w:sz w:val="24"/>
-                <w:szCs w:val="20"/>
-                <w:lang w:val="en-GB"/>
-                <w14:ligatures w14:val="none"/>
-              </w:rPr>
-              <w:t>is_overflow</w:t>
-            </w:r>
-            <w:r>
-              <w:rPr>
-                <w:rFonts w:ascii="Cambria" w:eastAsia="Cambria" w:hAnsi="Cambria" w:cs="Arial"/>
-                <w:kern w:val="0"/>
-                <w:sz w:val="24"/>
-                <w:szCs w:val="20"/>
-                <w:lang w:val="en-GB"/>
-                <w14:ligatures w14:val="none"/>
-              </w:rPr>
-              <w:t>()</w:t>
+            <w:proofErr w:type="spellStart"/>
+            <w:r>
+              <w:rPr>
+                <w:rFonts w:ascii="Cambria" w:eastAsia="Cambria" w:hAnsi="Cambria" w:cs="Arial"/>
+                <w:kern w:val="0"/>
+                <w:sz w:val="24"/>
+                <w:szCs w:val="20"/>
+                <w:lang w:val="en-GB"/>
+                <w14:ligatures w14:val="none"/>
+              </w:rPr>
+              <w:t>is_</w:t>
+            </w:r>
+            <w:proofErr w:type="gramStart"/>
+            <w:r>
+              <w:rPr>
+                <w:rFonts w:ascii="Cambria" w:eastAsia="Cambria" w:hAnsi="Cambria" w:cs="Arial"/>
+                <w:kern w:val="0"/>
+                <w:sz w:val="24"/>
+                <w:szCs w:val="20"/>
+                <w:lang w:val="en-GB"/>
+                <w14:ligatures w14:val="none"/>
+              </w:rPr>
+              <w:t>overflow</w:t>
+            </w:r>
+            <w:proofErr w:type="spellEnd"/>
+            <w:r>
+              <w:rPr>
+                <w:rFonts w:ascii="Cambria" w:eastAsia="Cambria" w:hAnsi="Cambria" w:cs="Arial"/>
+                <w:kern w:val="0"/>
+                <w:sz w:val="24"/>
+                <w:szCs w:val="20"/>
+                <w:lang w:val="en-GB"/>
+                <w14:ligatures w14:val="none"/>
+              </w:rPr>
+              <w:t>(</w:t>
+            </w:r>
+            <w:proofErr w:type="gramEnd"/>
+            <w:r>
+              <w:rPr>
+                <w:rFonts w:ascii="Cambria" w:eastAsia="Cambria" w:hAnsi="Cambria" w:cs="Arial"/>
+                <w:kern w:val="0"/>
+                <w:sz w:val="24"/>
+                <w:szCs w:val="20"/>
+                <w:lang w:val="en-GB"/>
+                <w14:ligatures w14:val="none"/>
+              </w:rPr>
+              <w:t>)</w:t>
             </w:r>
           </w:p>
         </w:tc>
@@ -3736,7 +4399,31 @@
                 <w:lang w:val="en-GB"/>
                 <w14:ligatures w14:val="none"/>
               </w:rPr>
-              <w:t>The functions is responsible to check the data in nodes is not over flowing. We use a nested if loop to check the following. The overflow is checked on the condition of leaf node or not.</w:t>
+              <w:t xml:space="preserve">The functions </w:t>
+            </w:r>
+            <w:proofErr w:type="gramStart"/>
+            <w:r>
+              <w:rPr>
+                <w:rFonts w:ascii="Cambria" w:eastAsia="Cambria" w:hAnsi="Cambria" w:cs="Arial"/>
+                <w:kern w:val="0"/>
+                <w:sz w:val="24"/>
+                <w:szCs w:val="20"/>
+                <w:lang w:val="en-GB"/>
+                <w14:ligatures w14:val="none"/>
+              </w:rPr>
+              <w:t>is</w:t>
+            </w:r>
+            <w:proofErr w:type="gramEnd"/>
+            <w:r>
+              <w:rPr>
+                <w:rFonts w:ascii="Cambria" w:eastAsia="Cambria" w:hAnsi="Cambria" w:cs="Arial"/>
+                <w:kern w:val="0"/>
+                <w:sz w:val="24"/>
+                <w:szCs w:val="20"/>
+                <w:lang w:val="en-GB"/>
+                <w14:ligatures w14:val="none"/>
+              </w:rPr>
+              <w:t xml:space="preserve"> responsible to check the data in nodes is not over flowing. We use a nested if loop to check the following. The overflow is checked on the condition of leaf node or not.</w:t>
             </w:r>
           </w:p>
         </w:tc>
@@ -3790,16 +4477,53 @@
                 <w14:ligatures w14:val="none"/>
               </w:rPr>
             </w:pPr>
-            <w:r>
-              <w:rPr>
-                <w:rFonts w:ascii="Cambria" w:eastAsia="Cambria" w:hAnsi="Cambria" w:cs="Arial"/>
-                <w:kern w:val="0"/>
-                <w:sz w:val="24"/>
-                <w:szCs w:val="20"/>
-                <w:lang w:val="en-GB"/>
-                <w14:ligatures w14:val="none"/>
-              </w:rPr>
-              <w:t>Is_leaf()</w:t>
+            <w:proofErr w:type="spellStart"/>
+            <w:r>
+              <w:rPr>
+                <w:rFonts w:ascii="Cambria" w:eastAsia="Cambria" w:hAnsi="Cambria" w:cs="Arial"/>
+                <w:kern w:val="0"/>
+                <w:sz w:val="24"/>
+                <w:szCs w:val="20"/>
+                <w:lang w:val="en-GB"/>
+                <w14:ligatures w14:val="none"/>
+              </w:rPr>
+              <w:t>Is_</w:t>
+            </w:r>
+            <w:proofErr w:type="gramStart"/>
+            <w:r>
+              <w:rPr>
+                <w:rFonts w:ascii="Cambria" w:eastAsia="Cambria" w:hAnsi="Cambria" w:cs="Arial"/>
+                <w:kern w:val="0"/>
+                <w:sz w:val="24"/>
+                <w:szCs w:val="20"/>
+                <w:lang w:val="en-GB"/>
+                <w14:ligatures w14:val="none"/>
+              </w:rPr>
+              <w:t>leaf</w:t>
+            </w:r>
+            <w:proofErr w:type="spellEnd"/>
+            <w:r>
+              <w:rPr>
+                <w:rFonts w:ascii="Cambria" w:eastAsia="Cambria" w:hAnsi="Cambria" w:cs="Arial"/>
+                <w:kern w:val="0"/>
+                <w:sz w:val="24"/>
+                <w:szCs w:val="20"/>
+                <w:lang w:val="en-GB"/>
+                <w14:ligatures w14:val="none"/>
+              </w:rPr>
+              <w:t>(</w:t>
+            </w:r>
+            <w:proofErr w:type="gramEnd"/>
+            <w:r>
+              <w:rPr>
+                <w:rFonts w:ascii="Cambria" w:eastAsia="Cambria" w:hAnsi="Cambria" w:cs="Arial"/>
+                <w:kern w:val="0"/>
+                <w:sz w:val="24"/>
+                <w:szCs w:val="20"/>
+                <w:lang w:val="en-GB"/>
+                <w14:ligatures w14:val="none"/>
+              </w:rPr>
+              <w:t>)</w:t>
             </w:r>
           </w:p>
         </w:tc>
@@ -3885,16 +4609,53 @@
                 <w14:ligatures w14:val="none"/>
               </w:rPr>
             </w:pPr>
-            <w:r>
-              <w:rPr>
-                <w:rFonts w:ascii="Cambria" w:eastAsia="Cambria" w:hAnsi="Cambria" w:cs="Arial"/>
-                <w:kern w:val="0"/>
-                <w:sz w:val="24"/>
-                <w:szCs w:val="20"/>
-                <w:lang w:val="en-GB"/>
-                <w14:ligatures w14:val="none"/>
-              </w:rPr>
-              <w:t>is_root()</w:t>
+            <w:proofErr w:type="spellStart"/>
+            <w:r>
+              <w:rPr>
+                <w:rFonts w:ascii="Cambria" w:eastAsia="Cambria" w:hAnsi="Cambria" w:cs="Arial"/>
+                <w:kern w:val="0"/>
+                <w:sz w:val="24"/>
+                <w:szCs w:val="20"/>
+                <w:lang w:val="en-GB"/>
+                <w14:ligatures w14:val="none"/>
+              </w:rPr>
+              <w:t>is_</w:t>
+            </w:r>
+            <w:proofErr w:type="gramStart"/>
+            <w:r>
+              <w:rPr>
+                <w:rFonts w:ascii="Cambria" w:eastAsia="Cambria" w:hAnsi="Cambria" w:cs="Arial"/>
+                <w:kern w:val="0"/>
+                <w:sz w:val="24"/>
+                <w:szCs w:val="20"/>
+                <w:lang w:val="en-GB"/>
+                <w14:ligatures w14:val="none"/>
+              </w:rPr>
+              <w:t>root</w:t>
+            </w:r>
+            <w:proofErr w:type="spellEnd"/>
+            <w:r>
+              <w:rPr>
+                <w:rFonts w:ascii="Cambria" w:eastAsia="Cambria" w:hAnsi="Cambria" w:cs="Arial"/>
+                <w:kern w:val="0"/>
+                <w:sz w:val="24"/>
+                <w:szCs w:val="20"/>
+                <w:lang w:val="en-GB"/>
+                <w14:ligatures w14:val="none"/>
+              </w:rPr>
+              <w:t>(</w:t>
+            </w:r>
+            <w:proofErr w:type="gramEnd"/>
+            <w:r>
+              <w:rPr>
+                <w:rFonts w:ascii="Cambria" w:eastAsia="Cambria" w:hAnsi="Cambria" w:cs="Arial"/>
+                <w:kern w:val="0"/>
+                <w:sz w:val="24"/>
+                <w:szCs w:val="20"/>
+                <w:lang w:val="en-GB"/>
+                <w14:ligatures w14:val="none"/>
+              </w:rPr>
+              <w:t>)</w:t>
             </w:r>
           </w:p>
         </w:tc>
@@ -3926,7 +4687,31 @@
                 <w:lang w:val="en-GB"/>
                 <w14:ligatures w14:val="none"/>
               </w:rPr>
-              <w:t>The is_root is responsible to calculate the root of R-tree by checking if the node has any parent or not.</w:t>
+              <w:t xml:space="preserve">The </w:t>
+            </w:r>
+            <w:proofErr w:type="spellStart"/>
+            <w:r>
+              <w:rPr>
+                <w:rFonts w:ascii="Cambria" w:eastAsia="Cambria" w:hAnsi="Cambria" w:cs="Arial"/>
+                <w:kern w:val="0"/>
+                <w:sz w:val="24"/>
+                <w:szCs w:val="20"/>
+                <w:lang w:val="en-GB"/>
+                <w14:ligatures w14:val="none"/>
+              </w:rPr>
+              <w:t>is_root</w:t>
+            </w:r>
+            <w:proofErr w:type="spellEnd"/>
+            <w:r>
+              <w:rPr>
+                <w:rFonts w:ascii="Cambria" w:eastAsia="Cambria" w:hAnsi="Cambria" w:cs="Arial"/>
+                <w:kern w:val="0"/>
+                <w:sz w:val="24"/>
+                <w:szCs w:val="20"/>
+                <w:lang w:val="en-GB"/>
+                <w14:ligatures w14:val="none"/>
+              </w:rPr>
+              <w:t xml:space="preserve"> is responsible to calculate the root of R-tree by checking if the node has any parent or not.</w:t>
             </w:r>
           </w:p>
         </w:tc>
@@ -3958,6 +4743,7 @@
                 <w14:ligatures w14:val="none"/>
               </w:rPr>
             </w:pPr>
+            <w:proofErr w:type="gramStart"/>
             <w:r>
               <w:rPr>
                 <w:rFonts w:ascii="Cambria" w:eastAsia="Cambria" w:hAnsi="Cambria" w:cs="Arial"/>
@@ -3969,7 +4755,21 @@
                 <w:lang w:val="en-GB"/>
                 <w14:ligatures w14:val="none"/>
               </w:rPr>
-              <w:t>Tree.py : R-tree class</w:t>
+              <w:t>Tree.py :</w:t>
+            </w:r>
+            <w:proofErr w:type="gramEnd"/>
+            <w:r>
+              <w:rPr>
+                <w:rFonts w:ascii="Cambria" w:eastAsia="Cambria" w:hAnsi="Cambria" w:cs="Arial"/>
+                <w:b/>
+                <w:bCs/>
+                <w:kern w:val="0"/>
+                <w:sz w:val="24"/>
+                <w:szCs w:val="20"/>
+                <w:lang w:val="en-GB"/>
+                <w14:ligatures w14:val="none"/>
+              </w:rPr>
+              <w:t xml:space="preserve"> R-tree class</w:t>
             </w:r>
           </w:p>
         </w:tc>
@@ -4002,7 +4802,55 @@
                 <w:lang w:val="en-GB"/>
                 <w14:ligatures w14:val="none"/>
               </w:rPr>
-              <w:t>__init__()</w:t>
+              <w:t>__</w:t>
+            </w:r>
+            <w:proofErr w:type="spellStart"/>
+            <w:r>
+              <w:rPr>
+                <w:rFonts w:ascii="Cambria" w:eastAsia="Cambria" w:hAnsi="Cambria" w:cs="Arial"/>
+                <w:kern w:val="0"/>
+                <w:sz w:val="24"/>
+                <w:szCs w:val="20"/>
+                <w:lang w:val="en-GB"/>
+                <w14:ligatures w14:val="none"/>
+              </w:rPr>
+              <w:t>init</w:t>
+            </w:r>
+            <w:proofErr w:type="spellEnd"/>
+            <w:r>
+              <w:rPr>
+                <w:rFonts w:ascii="Cambria" w:eastAsia="Cambria" w:hAnsi="Cambria" w:cs="Arial"/>
+                <w:kern w:val="0"/>
+                <w:sz w:val="24"/>
+                <w:szCs w:val="20"/>
+                <w:lang w:val="en-GB"/>
+                <w14:ligatures w14:val="none"/>
+              </w:rPr>
+              <w:t>_</w:t>
+            </w:r>
+            <w:proofErr w:type="gramStart"/>
+            <w:r>
+              <w:rPr>
+                <w:rFonts w:ascii="Cambria" w:eastAsia="Cambria" w:hAnsi="Cambria" w:cs="Arial"/>
+                <w:kern w:val="0"/>
+                <w:sz w:val="24"/>
+                <w:szCs w:val="20"/>
+                <w:lang w:val="en-GB"/>
+                <w14:ligatures w14:val="none"/>
+              </w:rPr>
+              <w:t>_(</w:t>
+            </w:r>
+            <w:proofErr w:type="gramEnd"/>
+            <w:r>
+              <w:rPr>
+                <w:rFonts w:ascii="Cambria" w:eastAsia="Cambria" w:hAnsi="Cambria" w:cs="Arial"/>
+                <w:kern w:val="0"/>
+                <w:sz w:val="24"/>
+                <w:szCs w:val="20"/>
+                <w:lang w:val="en-GB"/>
+                <w14:ligatures w14:val="none"/>
+              </w:rPr>
+              <w:t>)</w:t>
             </w:r>
           </w:p>
         </w:tc>
@@ -4034,7 +4882,55 @@
                 <w:lang w:val="en-GB"/>
                 <w14:ligatures w14:val="none"/>
               </w:rPr>
-              <w:t>This is responsible to creat a base node for the rtree structure by accessing the root node we calculated above in the function.</w:t>
+              <w:t xml:space="preserve">This is responsible to </w:t>
+            </w:r>
+            <w:proofErr w:type="spellStart"/>
+            <w:r>
+              <w:rPr>
+                <w:rFonts w:ascii="Cambria" w:eastAsia="Cambria" w:hAnsi="Cambria" w:cs="Arial"/>
+                <w:kern w:val="0"/>
+                <w:sz w:val="24"/>
+                <w:szCs w:val="20"/>
+                <w:lang w:val="en-GB"/>
+                <w14:ligatures w14:val="none"/>
+              </w:rPr>
+              <w:t>creat</w:t>
+            </w:r>
+            <w:proofErr w:type="spellEnd"/>
+            <w:r>
+              <w:rPr>
+                <w:rFonts w:ascii="Cambria" w:eastAsia="Cambria" w:hAnsi="Cambria" w:cs="Arial"/>
+                <w:kern w:val="0"/>
+                <w:sz w:val="24"/>
+                <w:szCs w:val="20"/>
+                <w:lang w:val="en-GB"/>
+                <w14:ligatures w14:val="none"/>
+              </w:rPr>
+              <w:t xml:space="preserve"> a base node for the </w:t>
+            </w:r>
+            <w:proofErr w:type="spellStart"/>
+            <w:r>
+              <w:rPr>
+                <w:rFonts w:ascii="Cambria" w:eastAsia="Cambria" w:hAnsi="Cambria" w:cs="Arial"/>
+                <w:kern w:val="0"/>
+                <w:sz w:val="24"/>
+                <w:szCs w:val="20"/>
+                <w:lang w:val="en-GB"/>
+                <w14:ligatures w14:val="none"/>
+              </w:rPr>
+              <w:t>rtree</w:t>
+            </w:r>
+            <w:proofErr w:type="spellEnd"/>
+            <w:r>
+              <w:rPr>
+                <w:rFonts w:ascii="Cambria" w:eastAsia="Cambria" w:hAnsi="Cambria" w:cs="Arial"/>
+                <w:kern w:val="0"/>
+                <w:sz w:val="24"/>
+                <w:szCs w:val="20"/>
+                <w:lang w:val="en-GB"/>
+                <w14:ligatures w14:val="none"/>
+              </w:rPr>
+              <w:t xml:space="preserve"> structure by accessing the root node we calculated above in the function.</w:t>
             </w:r>
           </w:p>
         </w:tc>
@@ -4088,16 +4984,29 @@
                 <w14:ligatures w14:val="none"/>
               </w:rPr>
             </w:pPr>
-            <w:r>
-              <w:rPr>
-                <w:rFonts w:ascii="Cambria" w:eastAsia="Cambria" w:hAnsi="Cambria" w:cs="Arial"/>
-                <w:kern w:val="0"/>
-                <w:sz w:val="24"/>
-                <w:szCs w:val="20"/>
-                <w:lang w:val="en-GB"/>
-                <w14:ligatures w14:val="none"/>
-              </w:rPr>
-              <w:t>Insert()</w:t>
+            <w:proofErr w:type="gramStart"/>
+            <w:r>
+              <w:rPr>
+                <w:rFonts w:ascii="Cambria" w:eastAsia="Cambria" w:hAnsi="Cambria" w:cs="Arial"/>
+                <w:kern w:val="0"/>
+                <w:sz w:val="24"/>
+                <w:szCs w:val="20"/>
+                <w:lang w:val="en-GB"/>
+                <w14:ligatures w14:val="none"/>
+              </w:rPr>
+              <w:t>Insert(</w:t>
+            </w:r>
+            <w:proofErr w:type="gramEnd"/>
+            <w:r>
+              <w:rPr>
+                <w:rFonts w:ascii="Cambria" w:eastAsia="Cambria" w:hAnsi="Cambria" w:cs="Arial"/>
+                <w:kern w:val="0"/>
+                <w:sz w:val="24"/>
+                <w:szCs w:val="20"/>
+                <w:lang w:val="en-GB"/>
+                <w14:ligatures w14:val="none"/>
+              </w:rPr>
+              <w:t>)</w:t>
             </w:r>
           </w:p>
         </w:tc>
@@ -4129,7 +5038,103 @@
                 <w:lang w:val="en-GB"/>
                 <w14:ligatures w14:val="none"/>
               </w:rPr>
-              <w:t>This function is responsible for inserting the datapoints in node to calculate their position in r-tree structure on the bases of their MBR. The function uses if loop and checks mehods to determine like is_leaf , is_overflow. This then creates a subtree is in the else statement to move to the next node.</w:t>
+              <w:t xml:space="preserve">This function is responsible for inserting the datapoints in node to calculate their position in r-tree structure on the bases of their MBR. The function uses if loop and checks </w:t>
+            </w:r>
+            <w:proofErr w:type="spellStart"/>
+            <w:r>
+              <w:rPr>
+                <w:rFonts w:ascii="Cambria" w:eastAsia="Cambria" w:hAnsi="Cambria" w:cs="Arial"/>
+                <w:kern w:val="0"/>
+                <w:sz w:val="24"/>
+                <w:szCs w:val="20"/>
+                <w:lang w:val="en-GB"/>
+                <w14:ligatures w14:val="none"/>
+              </w:rPr>
+              <w:t>mehods</w:t>
+            </w:r>
+            <w:proofErr w:type="spellEnd"/>
+            <w:r>
+              <w:rPr>
+                <w:rFonts w:ascii="Cambria" w:eastAsia="Cambria" w:hAnsi="Cambria" w:cs="Arial"/>
+                <w:kern w:val="0"/>
+                <w:sz w:val="24"/>
+                <w:szCs w:val="20"/>
+                <w:lang w:val="en-GB"/>
+                <w14:ligatures w14:val="none"/>
+              </w:rPr>
+              <w:t xml:space="preserve"> to determine like </w:t>
+            </w:r>
+            <w:proofErr w:type="spellStart"/>
+            <w:r>
+              <w:rPr>
+                <w:rFonts w:ascii="Cambria" w:eastAsia="Cambria" w:hAnsi="Cambria" w:cs="Arial"/>
+                <w:kern w:val="0"/>
+                <w:sz w:val="24"/>
+                <w:szCs w:val="20"/>
+                <w:lang w:val="en-GB"/>
+                <w14:ligatures w14:val="none"/>
+              </w:rPr>
+              <w:t>is_</w:t>
+            </w:r>
+            <w:proofErr w:type="gramStart"/>
+            <w:r>
+              <w:rPr>
+                <w:rFonts w:ascii="Cambria" w:eastAsia="Cambria" w:hAnsi="Cambria" w:cs="Arial"/>
+                <w:kern w:val="0"/>
+                <w:sz w:val="24"/>
+                <w:szCs w:val="20"/>
+                <w:lang w:val="en-GB"/>
+                <w14:ligatures w14:val="none"/>
+              </w:rPr>
+              <w:t>leaf</w:t>
+            </w:r>
+            <w:proofErr w:type="spellEnd"/>
+            <w:r>
+              <w:rPr>
+                <w:rFonts w:ascii="Cambria" w:eastAsia="Cambria" w:hAnsi="Cambria" w:cs="Arial"/>
+                <w:kern w:val="0"/>
+                <w:sz w:val="24"/>
+                <w:szCs w:val="20"/>
+                <w:lang w:val="en-GB"/>
+                <w14:ligatures w14:val="none"/>
+              </w:rPr>
+              <w:t xml:space="preserve"> ,</w:t>
+            </w:r>
+            <w:proofErr w:type="gramEnd"/>
+            <w:r>
+              <w:rPr>
+                <w:rFonts w:ascii="Cambria" w:eastAsia="Cambria" w:hAnsi="Cambria" w:cs="Arial"/>
+                <w:kern w:val="0"/>
+                <w:sz w:val="24"/>
+                <w:szCs w:val="20"/>
+                <w:lang w:val="en-GB"/>
+                <w14:ligatures w14:val="none"/>
+              </w:rPr>
+              <w:t xml:space="preserve"> </w:t>
+            </w:r>
+            <w:proofErr w:type="spellStart"/>
+            <w:r>
+              <w:rPr>
+                <w:rFonts w:ascii="Cambria" w:eastAsia="Cambria" w:hAnsi="Cambria" w:cs="Arial"/>
+                <w:kern w:val="0"/>
+                <w:sz w:val="24"/>
+                <w:szCs w:val="20"/>
+                <w:lang w:val="en-GB"/>
+                <w14:ligatures w14:val="none"/>
+              </w:rPr>
+              <w:t>is_overflow</w:t>
+            </w:r>
+            <w:proofErr w:type="spellEnd"/>
+            <w:r>
+              <w:rPr>
+                <w:rFonts w:ascii="Cambria" w:eastAsia="Cambria" w:hAnsi="Cambria" w:cs="Arial"/>
+                <w:kern w:val="0"/>
+                <w:sz w:val="24"/>
+                <w:szCs w:val="20"/>
+                <w:lang w:val="en-GB"/>
+                <w14:ligatures w14:val="none"/>
+              </w:rPr>
+              <w:t>. This then creates a subtree is in the else statement to move to the next node.</w:t>
             </w:r>
           </w:p>
         </w:tc>
@@ -4183,6 +5188,7 @@
                 <w14:ligatures w14:val="none"/>
               </w:rPr>
             </w:pPr>
+            <w:proofErr w:type="spellStart"/>
             <w:r>
               <w:rPr>
                 <w:rFonts w:ascii="Cambria" w:eastAsia="Cambria" w:hAnsi="Cambria" w:cs="Arial"/>
@@ -4194,6 +5200,7 @@
               </w:rPr>
               <w:t>Choose_subtree</w:t>
             </w:r>
+            <w:proofErr w:type="spellEnd"/>
           </w:p>
         </w:tc>
         <w:tc>
@@ -4255,6 +5262,7 @@
                 <w14:ligatures w14:val="none"/>
               </w:rPr>
             </w:pPr>
+            <w:proofErr w:type="gramStart"/>
             <w:r>
               <w:rPr>
                 <w:rFonts w:ascii="Cambria" w:eastAsia="Cambria" w:hAnsi="Cambria" w:cs="Arial"/>
@@ -4266,7 +5274,21 @@
                 <w:lang w:val="en-GB"/>
                 <w14:ligatures w14:val="none"/>
               </w:rPr>
-              <w:t>Tree.py : R-tree class</w:t>
+              <w:t>Tree.py :</w:t>
+            </w:r>
+            <w:proofErr w:type="gramEnd"/>
+            <w:r>
+              <w:rPr>
+                <w:rFonts w:ascii="Cambria" w:eastAsia="Cambria" w:hAnsi="Cambria" w:cs="Arial"/>
+                <w:b/>
+                <w:bCs/>
+                <w:kern w:val="0"/>
+                <w:sz w:val="24"/>
+                <w:szCs w:val="20"/>
+                <w:lang w:val="en-GB"/>
+                <w14:ligatures w14:val="none"/>
+              </w:rPr>
+              <w:t xml:space="preserve"> R-tree class</w:t>
             </w:r>
           </w:p>
         </w:tc>
@@ -4290,16 +5312,53 @@
                 <w14:ligatures w14:val="none"/>
               </w:rPr>
             </w:pPr>
-            <w:r>
-              <w:rPr>
-                <w:rFonts w:ascii="Cambria" w:eastAsia="Cambria" w:hAnsi="Cambria" w:cs="Arial"/>
-                <w:kern w:val="0"/>
-                <w:sz w:val="24"/>
-                <w:szCs w:val="20"/>
-                <w:lang w:val="en-GB"/>
-                <w14:ligatures w14:val="none"/>
-              </w:rPr>
-              <w:t>Peri_increase()</w:t>
+            <w:proofErr w:type="spellStart"/>
+            <w:r>
+              <w:rPr>
+                <w:rFonts w:ascii="Cambria" w:eastAsia="Cambria" w:hAnsi="Cambria" w:cs="Arial"/>
+                <w:kern w:val="0"/>
+                <w:sz w:val="24"/>
+                <w:szCs w:val="20"/>
+                <w:lang w:val="en-GB"/>
+                <w14:ligatures w14:val="none"/>
+              </w:rPr>
+              <w:t>Peri_</w:t>
+            </w:r>
+            <w:proofErr w:type="gramStart"/>
+            <w:r>
+              <w:rPr>
+                <w:rFonts w:ascii="Cambria" w:eastAsia="Cambria" w:hAnsi="Cambria" w:cs="Arial"/>
+                <w:kern w:val="0"/>
+                <w:sz w:val="24"/>
+                <w:szCs w:val="20"/>
+                <w:lang w:val="en-GB"/>
+                <w14:ligatures w14:val="none"/>
+              </w:rPr>
+              <w:t>increase</w:t>
+            </w:r>
+            <w:proofErr w:type="spellEnd"/>
+            <w:r>
+              <w:rPr>
+                <w:rFonts w:ascii="Cambria" w:eastAsia="Cambria" w:hAnsi="Cambria" w:cs="Arial"/>
+                <w:kern w:val="0"/>
+                <w:sz w:val="24"/>
+                <w:szCs w:val="20"/>
+                <w:lang w:val="en-GB"/>
+                <w14:ligatures w14:val="none"/>
+              </w:rPr>
+              <w:t>(</w:t>
+            </w:r>
+            <w:proofErr w:type="gramEnd"/>
+            <w:r>
+              <w:rPr>
+                <w:rFonts w:ascii="Cambria" w:eastAsia="Cambria" w:hAnsi="Cambria" w:cs="Arial"/>
+                <w:kern w:val="0"/>
+                <w:sz w:val="24"/>
+                <w:szCs w:val="20"/>
+                <w:lang w:val="en-GB"/>
+                <w14:ligatures w14:val="none"/>
+              </w:rPr>
+              <w:t>)</w:t>
             </w:r>
           </w:p>
         </w:tc>
@@ -4331,7 +5390,44 @@
                 <w:lang w:val="en-GB"/>
                 <w14:ligatures w14:val="none"/>
               </w:rPr>
-              <w:t>The function is responsible for calculating the perimeter increase from the initial point to the current point. The calculation is done using the original MBR that we initialized in the node class an the current coordinates.</w:t>
+              <w:t xml:space="preserve">The function is responsible for calculating the perimeter increase from the initial point to the current point. The calculation is done using the original MBR that we initialized in the node class </w:t>
+            </w:r>
+            <w:proofErr w:type="spellStart"/>
+            <w:proofErr w:type="gramStart"/>
+            <w:r>
+              <w:rPr>
+                <w:rFonts w:ascii="Cambria" w:eastAsia="Cambria" w:hAnsi="Cambria" w:cs="Arial"/>
+                <w:kern w:val="0"/>
+                <w:sz w:val="24"/>
+                <w:szCs w:val="20"/>
+                <w:lang w:val="en-GB"/>
+                <w14:ligatures w14:val="none"/>
+              </w:rPr>
+              <w:t>an</w:t>
+            </w:r>
+            <w:proofErr w:type="spellEnd"/>
+            <w:r>
+              <w:rPr>
+                <w:rFonts w:ascii="Cambria" w:eastAsia="Cambria" w:hAnsi="Cambria" w:cs="Arial"/>
+                <w:kern w:val="0"/>
+                <w:sz w:val="24"/>
+                <w:szCs w:val="20"/>
+                <w:lang w:val="en-GB"/>
+                <w14:ligatures w14:val="none"/>
+              </w:rPr>
+              <w:t xml:space="preserve"> the</w:t>
+            </w:r>
+            <w:proofErr w:type="gramEnd"/>
+            <w:r>
+              <w:rPr>
+                <w:rFonts w:ascii="Cambria" w:eastAsia="Cambria" w:hAnsi="Cambria" w:cs="Arial"/>
+                <w:kern w:val="0"/>
+                <w:sz w:val="24"/>
+                <w:szCs w:val="20"/>
+                <w:lang w:val="en-GB"/>
+                <w14:ligatures w14:val="none"/>
+              </w:rPr>
+              <w:t xml:space="preserve"> current coordinates.</w:t>
             </w:r>
           </w:p>
         </w:tc>
@@ -4384,16 +5480,53 @@
                 <w14:ligatures w14:val="none"/>
               </w:rPr>
             </w:pPr>
-            <w:r>
-              <w:rPr>
-                <w:rFonts w:ascii="Cambria" w:eastAsia="Cambria" w:hAnsi="Cambria" w:cs="Arial"/>
-                <w:kern w:val="0"/>
-                <w:sz w:val="24"/>
-                <w:szCs w:val="20"/>
-                <w:lang w:val="en-GB"/>
-                <w14:ligatures w14:val="none"/>
-              </w:rPr>
-              <w:t>Handle_overflow()</w:t>
+            <w:proofErr w:type="spellStart"/>
+            <w:r>
+              <w:rPr>
+                <w:rFonts w:ascii="Cambria" w:eastAsia="Cambria" w:hAnsi="Cambria" w:cs="Arial"/>
+                <w:kern w:val="0"/>
+                <w:sz w:val="24"/>
+                <w:szCs w:val="20"/>
+                <w:lang w:val="en-GB"/>
+                <w14:ligatures w14:val="none"/>
+              </w:rPr>
+              <w:t>Handle_</w:t>
+            </w:r>
+            <w:proofErr w:type="gramStart"/>
+            <w:r>
+              <w:rPr>
+                <w:rFonts w:ascii="Cambria" w:eastAsia="Cambria" w:hAnsi="Cambria" w:cs="Arial"/>
+                <w:kern w:val="0"/>
+                <w:sz w:val="24"/>
+                <w:szCs w:val="20"/>
+                <w:lang w:val="en-GB"/>
+                <w14:ligatures w14:val="none"/>
+              </w:rPr>
+              <w:t>overflow</w:t>
+            </w:r>
+            <w:proofErr w:type="spellEnd"/>
+            <w:r>
+              <w:rPr>
+                <w:rFonts w:ascii="Cambria" w:eastAsia="Cambria" w:hAnsi="Cambria" w:cs="Arial"/>
+                <w:kern w:val="0"/>
+                <w:sz w:val="24"/>
+                <w:szCs w:val="20"/>
+                <w:lang w:val="en-GB"/>
+                <w14:ligatures w14:val="none"/>
+              </w:rPr>
+              <w:t>(</w:t>
+            </w:r>
+            <w:proofErr w:type="gramEnd"/>
+            <w:r>
+              <w:rPr>
+                <w:rFonts w:ascii="Cambria" w:eastAsia="Cambria" w:hAnsi="Cambria" w:cs="Arial"/>
+                <w:kern w:val="0"/>
+                <w:sz w:val="24"/>
+                <w:szCs w:val="20"/>
+                <w:lang w:val="en-GB"/>
+                <w14:ligatures w14:val="none"/>
+              </w:rPr>
+              <w:t>)</w:t>
             </w:r>
           </w:p>
         </w:tc>
@@ -4425,7 +5558,31 @@
                 <w:lang w:val="en-GB"/>
                 <w14:ligatures w14:val="none"/>
               </w:rPr>
-              <w:t>This function is responsible to  handle situations when a node datapoints in the r-tree become overloaded. They exceed the predefined capacity. We are calling the split function to divide the data point into two new nodes. The conditions are on the bases of is a root node or a non-root node.</w:t>
+              <w:t xml:space="preserve">This function is responsible </w:t>
+            </w:r>
+            <w:proofErr w:type="gramStart"/>
+            <w:r>
+              <w:rPr>
+                <w:rFonts w:ascii="Cambria" w:eastAsia="Cambria" w:hAnsi="Cambria" w:cs="Arial"/>
+                <w:kern w:val="0"/>
+                <w:sz w:val="24"/>
+                <w:szCs w:val="20"/>
+                <w:lang w:val="en-GB"/>
+                <w14:ligatures w14:val="none"/>
+              </w:rPr>
+              <w:t>to  handle</w:t>
+            </w:r>
+            <w:proofErr w:type="gramEnd"/>
+            <w:r>
+              <w:rPr>
+                <w:rFonts w:ascii="Cambria" w:eastAsia="Cambria" w:hAnsi="Cambria" w:cs="Arial"/>
+                <w:kern w:val="0"/>
+                <w:sz w:val="24"/>
+                <w:szCs w:val="20"/>
+                <w:lang w:val="en-GB"/>
+                <w14:ligatures w14:val="none"/>
+              </w:rPr>
+              <w:t xml:space="preserve"> situations when a node datapoints in the r-tree become overloaded. They exceed the predefined capacity. We are calling the split function to divide the data point into two new nodes. The conditions are on the bases of is a root node or a non-root node.</w:t>
             </w:r>
           </w:p>
         </w:tc>
@@ -4478,16 +5635,29 @@
                 <w14:ligatures w14:val="none"/>
               </w:rPr>
             </w:pPr>
-            <w:r>
-              <w:rPr>
-                <w:rFonts w:ascii="Cambria" w:eastAsia="Cambria" w:hAnsi="Cambria" w:cs="Arial"/>
-                <w:kern w:val="0"/>
-                <w:sz w:val="24"/>
-                <w:szCs w:val="20"/>
-                <w:lang w:val="en-GB"/>
-                <w14:ligatures w14:val="none"/>
-              </w:rPr>
-              <w:t>Split()</w:t>
+            <w:proofErr w:type="gramStart"/>
+            <w:r>
+              <w:rPr>
+                <w:rFonts w:ascii="Cambria" w:eastAsia="Cambria" w:hAnsi="Cambria" w:cs="Arial"/>
+                <w:kern w:val="0"/>
+                <w:sz w:val="24"/>
+                <w:szCs w:val="20"/>
+                <w:lang w:val="en-GB"/>
+                <w14:ligatures w14:val="none"/>
+              </w:rPr>
+              <w:t>Split(</w:t>
+            </w:r>
+            <w:proofErr w:type="gramEnd"/>
+            <w:r>
+              <w:rPr>
+                <w:rFonts w:ascii="Cambria" w:eastAsia="Cambria" w:hAnsi="Cambria" w:cs="Arial"/>
+                <w:kern w:val="0"/>
+                <w:sz w:val="24"/>
+                <w:szCs w:val="20"/>
+                <w:lang w:val="en-GB"/>
+                <w14:ligatures w14:val="none"/>
+              </w:rPr>
+              <w:t>)</w:t>
             </w:r>
           </w:p>
         </w:tc>
@@ -4573,16 +5743,53 @@
                 <w14:ligatures w14:val="none"/>
               </w:rPr>
             </w:pPr>
-            <w:r>
-              <w:rPr>
-                <w:rFonts w:ascii="Cambria" w:eastAsia="Cambria" w:hAnsi="Cambria" w:cs="Arial"/>
-                <w:kern w:val="0"/>
-                <w:sz w:val="24"/>
-                <w:szCs w:val="20"/>
-                <w:lang w:val="en-GB"/>
-                <w14:ligatures w14:val="none"/>
-              </w:rPr>
-              <w:t>Add_child()</w:t>
+            <w:proofErr w:type="spellStart"/>
+            <w:r>
+              <w:rPr>
+                <w:rFonts w:ascii="Cambria" w:eastAsia="Cambria" w:hAnsi="Cambria" w:cs="Arial"/>
+                <w:kern w:val="0"/>
+                <w:sz w:val="24"/>
+                <w:szCs w:val="20"/>
+                <w:lang w:val="en-GB"/>
+                <w14:ligatures w14:val="none"/>
+              </w:rPr>
+              <w:t>Add_</w:t>
+            </w:r>
+            <w:proofErr w:type="gramStart"/>
+            <w:r>
+              <w:rPr>
+                <w:rFonts w:ascii="Cambria" w:eastAsia="Cambria" w:hAnsi="Cambria" w:cs="Arial"/>
+                <w:kern w:val="0"/>
+                <w:sz w:val="24"/>
+                <w:szCs w:val="20"/>
+                <w:lang w:val="en-GB"/>
+                <w14:ligatures w14:val="none"/>
+              </w:rPr>
+              <w:t>child</w:t>
+            </w:r>
+            <w:proofErr w:type="spellEnd"/>
+            <w:r>
+              <w:rPr>
+                <w:rFonts w:ascii="Cambria" w:eastAsia="Cambria" w:hAnsi="Cambria" w:cs="Arial"/>
+                <w:kern w:val="0"/>
+                <w:sz w:val="24"/>
+                <w:szCs w:val="20"/>
+                <w:lang w:val="en-GB"/>
+                <w14:ligatures w14:val="none"/>
+              </w:rPr>
+              <w:t>(</w:t>
+            </w:r>
+            <w:proofErr w:type="gramEnd"/>
+            <w:r>
+              <w:rPr>
+                <w:rFonts w:ascii="Cambria" w:eastAsia="Cambria" w:hAnsi="Cambria" w:cs="Arial"/>
+                <w:kern w:val="0"/>
+                <w:sz w:val="24"/>
+                <w:szCs w:val="20"/>
+                <w:lang w:val="en-GB"/>
+                <w14:ligatures w14:val="none"/>
+              </w:rPr>
+              <w:t>)</w:t>
             </w:r>
           </w:p>
         </w:tc>
@@ -4668,16 +5875,53 @@
                 <w14:ligatures w14:val="none"/>
               </w:rPr>
             </w:pPr>
-            <w:r>
-              <w:rPr>
-                <w:rFonts w:ascii="Cambria" w:eastAsia="Cambria" w:hAnsi="Cambria" w:cs="Arial"/>
-                <w:kern w:val="0"/>
-                <w:sz w:val="24"/>
-                <w:szCs w:val="20"/>
-                <w:lang w:val="en-GB"/>
-                <w14:ligatures w14:val="none"/>
-              </w:rPr>
-              <w:t>Add_datapoints()</w:t>
+            <w:proofErr w:type="spellStart"/>
+            <w:r>
+              <w:rPr>
+                <w:rFonts w:ascii="Cambria" w:eastAsia="Cambria" w:hAnsi="Cambria" w:cs="Arial"/>
+                <w:kern w:val="0"/>
+                <w:sz w:val="24"/>
+                <w:szCs w:val="20"/>
+                <w:lang w:val="en-GB"/>
+                <w14:ligatures w14:val="none"/>
+              </w:rPr>
+              <w:t>Add_</w:t>
+            </w:r>
+            <w:proofErr w:type="gramStart"/>
+            <w:r>
+              <w:rPr>
+                <w:rFonts w:ascii="Cambria" w:eastAsia="Cambria" w:hAnsi="Cambria" w:cs="Arial"/>
+                <w:kern w:val="0"/>
+                <w:sz w:val="24"/>
+                <w:szCs w:val="20"/>
+                <w:lang w:val="en-GB"/>
+                <w14:ligatures w14:val="none"/>
+              </w:rPr>
+              <w:t>datapoints</w:t>
+            </w:r>
+            <w:proofErr w:type="spellEnd"/>
+            <w:r>
+              <w:rPr>
+                <w:rFonts w:ascii="Cambria" w:eastAsia="Cambria" w:hAnsi="Cambria" w:cs="Arial"/>
+                <w:kern w:val="0"/>
+                <w:sz w:val="24"/>
+                <w:szCs w:val="20"/>
+                <w:lang w:val="en-GB"/>
+                <w14:ligatures w14:val="none"/>
+              </w:rPr>
+              <w:t>(</w:t>
+            </w:r>
+            <w:proofErr w:type="gramEnd"/>
+            <w:r>
+              <w:rPr>
+                <w:rFonts w:ascii="Cambria" w:eastAsia="Cambria" w:hAnsi="Cambria" w:cs="Arial"/>
+                <w:kern w:val="0"/>
+                <w:sz w:val="24"/>
+                <w:szCs w:val="20"/>
+                <w:lang w:val="en-GB"/>
+                <w14:ligatures w14:val="none"/>
+              </w:rPr>
+              <w:t>)</w:t>
             </w:r>
           </w:p>
         </w:tc>
@@ -4763,16 +6007,53 @@
                 <w14:ligatures w14:val="none"/>
               </w:rPr>
             </w:pPr>
-            <w:r>
-              <w:rPr>
-                <w:rFonts w:ascii="Cambria" w:eastAsia="Cambria" w:hAnsi="Cambria" w:cs="Arial"/>
-                <w:kern w:val="0"/>
-                <w:sz w:val="24"/>
-                <w:szCs w:val="20"/>
-                <w:lang w:val="en-GB"/>
-                <w14:ligatures w14:val="none"/>
-              </w:rPr>
-              <w:t>Update_mbr()</w:t>
+            <w:proofErr w:type="spellStart"/>
+            <w:r>
+              <w:rPr>
+                <w:rFonts w:ascii="Cambria" w:eastAsia="Cambria" w:hAnsi="Cambria" w:cs="Arial"/>
+                <w:kern w:val="0"/>
+                <w:sz w:val="24"/>
+                <w:szCs w:val="20"/>
+                <w:lang w:val="en-GB"/>
+                <w14:ligatures w14:val="none"/>
+              </w:rPr>
+              <w:t>Update_</w:t>
+            </w:r>
+            <w:proofErr w:type="gramStart"/>
+            <w:r>
+              <w:rPr>
+                <w:rFonts w:ascii="Cambria" w:eastAsia="Cambria" w:hAnsi="Cambria" w:cs="Arial"/>
+                <w:kern w:val="0"/>
+                <w:sz w:val="24"/>
+                <w:szCs w:val="20"/>
+                <w:lang w:val="en-GB"/>
+                <w14:ligatures w14:val="none"/>
+              </w:rPr>
+              <w:t>mbr</w:t>
+            </w:r>
+            <w:proofErr w:type="spellEnd"/>
+            <w:r>
+              <w:rPr>
+                <w:rFonts w:ascii="Cambria" w:eastAsia="Cambria" w:hAnsi="Cambria" w:cs="Arial"/>
+                <w:kern w:val="0"/>
+                <w:sz w:val="24"/>
+                <w:szCs w:val="20"/>
+                <w:lang w:val="en-GB"/>
+                <w14:ligatures w14:val="none"/>
+              </w:rPr>
+              <w:t>(</w:t>
+            </w:r>
+            <w:proofErr w:type="gramEnd"/>
+            <w:r>
+              <w:rPr>
+                <w:rFonts w:ascii="Cambria" w:eastAsia="Cambria" w:hAnsi="Cambria" w:cs="Arial"/>
+                <w:kern w:val="0"/>
+                <w:sz w:val="24"/>
+                <w:szCs w:val="20"/>
+                <w:lang w:val="en-GB"/>
+                <w14:ligatures w14:val="none"/>
+              </w:rPr>
+              <w:t>)</w:t>
             </w:r>
           </w:p>
         </w:tc>
@@ -4887,16 +6168,53 @@
                 <w14:ligatures w14:val="none"/>
               </w:rPr>
             </w:pPr>
-            <w:r>
-              <w:rPr>
-                <w:rFonts w:ascii="Cambria" w:eastAsia="Cambria" w:hAnsi="Cambria" w:cs="Arial"/>
-                <w:kern w:val="0"/>
-                <w:sz w:val="24"/>
-                <w:szCs w:val="20"/>
-                <w:lang w:val="en-GB"/>
-                <w14:ligatures w14:val="none"/>
-              </w:rPr>
-              <w:t>Bbs_search()</w:t>
+            <w:proofErr w:type="spellStart"/>
+            <w:r>
+              <w:rPr>
+                <w:rFonts w:ascii="Cambria" w:eastAsia="Cambria" w:hAnsi="Cambria" w:cs="Arial"/>
+                <w:kern w:val="0"/>
+                <w:sz w:val="24"/>
+                <w:szCs w:val="20"/>
+                <w:lang w:val="en-GB"/>
+                <w14:ligatures w14:val="none"/>
+              </w:rPr>
+              <w:t>Bbs_</w:t>
+            </w:r>
+            <w:proofErr w:type="gramStart"/>
+            <w:r>
+              <w:rPr>
+                <w:rFonts w:ascii="Cambria" w:eastAsia="Cambria" w:hAnsi="Cambria" w:cs="Arial"/>
+                <w:kern w:val="0"/>
+                <w:sz w:val="24"/>
+                <w:szCs w:val="20"/>
+                <w:lang w:val="en-GB"/>
+                <w14:ligatures w14:val="none"/>
+              </w:rPr>
+              <w:t>search</w:t>
+            </w:r>
+            <w:proofErr w:type="spellEnd"/>
+            <w:r>
+              <w:rPr>
+                <w:rFonts w:ascii="Cambria" w:eastAsia="Cambria" w:hAnsi="Cambria" w:cs="Arial"/>
+                <w:kern w:val="0"/>
+                <w:sz w:val="24"/>
+                <w:szCs w:val="20"/>
+                <w:lang w:val="en-GB"/>
+                <w14:ligatures w14:val="none"/>
+              </w:rPr>
+              <w:t>(</w:t>
+            </w:r>
+            <w:proofErr w:type="gramEnd"/>
+            <w:r>
+              <w:rPr>
+                <w:rFonts w:ascii="Cambria" w:eastAsia="Cambria" w:hAnsi="Cambria" w:cs="Arial"/>
+                <w:kern w:val="0"/>
+                <w:sz w:val="24"/>
+                <w:szCs w:val="20"/>
+                <w:lang w:val="en-GB"/>
+                <w14:ligatures w14:val="none"/>
+              </w:rPr>
+              <w:t>)</w:t>
             </w:r>
           </w:p>
         </w:tc>
@@ -4994,16 +6312,53 @@
                 <w14:ligatures w14:val="none"/>
               </w:rPr>
             </w:pPr>
-            <w:r>
-              <w:rPr>
-                <w:rFonts w:ascii="Cambria" w:eastAsia="Cambria" w:hAnsi="Cambria" w:cs="Arial"/>
-                <w:kern w:val="0"/>
-                <w:sz w:val="24"/>
-                <w:szCs w:val="20"/>
-                <w:lang w:val="en-GB"/>
-                <w14:ligatures w14:val="none"/>
-              </w:rPr>
-              <w:t>Bbs_search_divide_conquer()</w:t>
+            <w:proofErr w:type="spellStart"/>
+            <w:r>
+              <w:rPr>
+                <w:rFonts w:ascii="Cambria" w:eastAsia="Cambria" w:hAnsi="Cambria" w:cs="Arial"/>
+                <w:kern w:val="0"/>
+                <w:sz w:val="24"/>
+                <w:szCs w:val="20"/>
+                <w:lang w:val="en-GB"/>
+                <w14:ligatures w14:val="none"/>
+              </w:rPr>
+              <w:t>Bbs_search_divide_</w:t>
+            </w:r>
+            <w:proofErr w:type="gramStart"/>
+            <w:r>
+              <w:rPr>
+                <w:rFonts w:ascii="Cambria" w:eastAsia="Cambria" w:hAnsi="Cambria" w:cs="Arial"/>
+                <w:kern w:val="0"/>
+                <w:sz w:val="24"/>
+                <w:szCs w:val="20"/>
+                <w:lang w:val="en-GB"/>
+                <w14:ligatures w14:val="none"/>
+              </w:rPr>
+              <w:t>conquer</w:t>
+            </w:r>
+            <w:proofErr w:type="spellEnd"/>
+            <w:r>
+              <w:rPr>
+                <w:rFonts w:ascii="Cambria" w:eastAsia="Cambria" w:hAnsi="Cambria" w:cs="Arial"/>
+                <w:kern w:val="0"/>
+                <w:sz w:val="24"/>
+                <w:szCs w:val="20"/>
+                <w:lang w:val="en-GB"/>
+                <w14:ligatures w14:val="none"/>
+              </w:rPr>
+              <w:t>(</w:t>
+            </w:r>
+            <w:proofErr w:type="gramEnd"/>
+            <w:r>
+              <w:rPr>
+                <w:rFonts w:ascii="Cambria" w:eastAsia="Cambria" w:hAnsi="Cambria" w:cs="Arial"/>
+                <w:kern w:val="0"/>
+                <w:sz w:val="24"/>
+                <w:szCs w:val="20"/>
+                <w:lang w:val="en-GB"/>
+                <w14:ligatures w14:val="none"/>
+              </w:rPr>
+              <w:t>)</w:t>
             </w:r>
           </w:p>
         </w:tc>
@@ -5035,7 +6390,31 @@
                 <w:lang w:val="en-GB"/>
                 <w14:ligatures w14:val="none"/>
               </w:rPr>
-              <w:t>This function implements the method of divide &amp; conquer in the bbs_search algorithm in order to make it more efficient in searching the skyline points. The main logic is to divide the search space into two r-tree and searching through the. After the search we have to merge the skyline array to gives us the final skyline points.</w:t>
+              <w:t xml:space="preserve">This function implements the method of divide &amp; conquer in the </w:t>
+            </w:r>
+            <w:proofErr w:type="spellStart"/>
+            <w:r>
+              <w:rPr>
+                <w:rFonts w:ascii="Cambria" w:eastAsia="Cambria" w:hAnsi="Cambria" w:cs="Arial"/>
+                <w:kern w:val="0"/>
+                <w:sz w:val="24"/>
+                <w:szCs w:val="20"/>
+                <w:lang w:val="en-GB"/>
+                <w14:ligatures w14:val="none"/>
+              </w:rPr>
+              <w:t>bbs_search</w:t>
+            </w:r>
+            <w:proofErr w:type="spellEnd"/>
+            <w:r>
+              <w:rPr>
+                <w:rFonts w:ascii="Cambria" w:eastAsia="Cambria" w:hAnsi="Cambria" w:cs="Arial"/>
+                <w:kern w:val="0"/>
+                <w:sz w:val="24"/>
+                <w:szCs w:val="20"/>
+                <w:lang w:val="en-GB"/>
+                <w14:ligatures w14:val="none"/>
+              </w:rPr>
+              <w:t xml:space="preserve"> algorithm in order to make it more efficient in searching the skyline points. The main logic is to divide the search space into two r-tree and searching through the. After the search we have to merge the skyline array to gives us the final skyline points.</w:t>
             </w:r>
           </w:p>
         </w:tc>
@@ -5089,16 +6468,53 @@
                 <w14:ligatures w14:val="none"/>
               </w:rPr>
             </w:pPr>
-            <w:r>
-              <w:rPr>
-                <w:rFonts w:ascii="Cambria" w:eastAsia="Cambria" w:hAnsi="Cambria" w:cs="Arial"/>
-                <w:kern w:val="0"/>
-                <w:sz w:val="24"/>
-                <w:szCs w:val="20"/>
-                <w:lang w:val="en-GB"/>
-                <w14:ligatures w14:val="none"/>
-              </w:rPr>
-              <w:t>Bbs_search_async_caller()</w:t>
+            <w:proofErr w:type="spellStart"/>
+            <w:r>
+              <w:rPr>
+                <w:rFonts w:ascii="Cambria" w:eastAsia="Cambria" w:hAnsi="Cambria" w:cs="Arial"/>
+                <w:kern w:val="0"/>
+                <w:sz w:val="24"/>
+                <w:szCs w:val="20"/>
+                <w:lang w:val="en-GB"/>
+                <w14:ligatures w14:val="none"/>
+              </w:rPr>
+              <w:t>Bbs_search_async_</w:t>
+            </w:r>
+            <w:proofErr w:type="gramStart"/>
+            <w:r>
+              <w:rPr>
+                <w:rFonts w:ascii="Cambria" w:eastAsia="Cambria" w:hAnsi="Cambria" w:cs="Arial"/>
+                <w:kern w:val="0"/>
+                <w:sz w:val="24"/>
+                <w:szCs w:val="20"/>
+                <w:lang w:val="en-GB"/>
+                <w14:ligatures w14:val="none"/>
+              </w:rPr>
+              <w:t>caller</w:t>
+            </w:r>
+            <w:proofErr w:type="spellEnd"/>
+            <w:r>
+              <w:rPr>
+                <w:rFonts w:ascii="Cambria" w:eastAsia="Cambria" w:hAnsi="Cambria" w:cs="Arial"/>
+                <w:kern w:val="0"/>
+                <w:sz w:val="24"/>
+                <w:szCs w:val="20"/>
+                <w:lang w:val="en-GB"/>
+                <w14:ligatures w14:val="none"/>
+              </w:rPr>
+              <w:t>(</w:t>
+            </w:r>
+            <w:proofErr w:type="gramEnd"/>
+            <w:r>
+              <w:rPr>
+                <w:rFonts w:ascii="Cambria" w:eastAsia="Cambria" w:hAnsi="Cambria" w:cs="Arial"/>
+                <w:kern w:val="0"/>
+                <w:sz w:val="24"/>
+                <w:szCs w:val="20"/>
+                <w:lang w:val="en-GB"/>
+                <w14:ligatures w14:val="none"/>
+              </w:rPr>
+              <w:t>)</w:t>
             </w:r>
           </w:p>
         </w:tc>
@@ -5184,16 +6600,53 @@
                 <w14:ligatures w14:val="none"/>
               </w:rPr>
             </w:pPr>
-            <w:r>
-              <w:rPr>
-                <w:rFonts w:ascii="Cambria" w:eastAsia="Cambria" w:hAnsi="Cambria" w:cs="Arial"/>
-                <w:kern w:val="0"/>
-                <w:sz w:val="24"/>
-                <w:szCs w:val="20"/>
-                <w:lang w:val="en-GB"/>
-                <w14:ligatures w14:val="none"/>
-              </w:rPr>
-              <w:t>Is_dominated()</w:t>
+            <w:proofErr w:type="spellStart"/>
+            <w:r>
+              <w:rPr>
+                <w:rFonts w:ascii="Cambria" w:eastAsia="Cambria" w:hAnsi="Cambria" w:cs="Arial"/>
+                <w:kern w:val="0"/>
+                <w:sz w:val="24"/>
+                <w:szCs w:val="20"/>
+                <w:lang w:val="en-GB"/>
+                <w14:ligatures w14:val="none"/>
+              </w:rPr>
+              <w:t>Is_</w:t>
+            </w:r>
+            <w:proofErr w:type="gramStart"/>
+            <w:r>
+              <w:rPr>
+                <w:rFonts w:ascii="Cambria" w:eastAsia="Cambria" w:hAnsi="Cambria" w:cs="Arial"/>
+                <w:kern w:val="0"/>
+                <w:sz w:val="24"/>
+                <w:szCs w:val="20"/>
+                <w:lang w:val="en-GB"/>
+                <w14:ligatures w14:val="none"/>
+              </w:rPr>
+              <w:t>dominated</w:t>
+            </w:r>
+            <w:proofErr w:type="spellEnd"/>
+            <w:r>
+              <w:rPr>
+                <w:rFonts w:ascii="Cambria" w:eastAsia="Cambria" w:hAnsi="Cambria" w:cs="Arial"/>
+                <w:kern w:val="0"/>
+                <w:sz w:val="24"/>
+                <w:szCs w:val="20"/>
+                <w:lang w:val="en-GB"/>
+                <w14:ligatures w14:val="none"/>
+              </w:rPr>
+              <w:t>(</w:t>
+            </w:r>
+            <w:proofErr w:type="gramEnd"/>
+            <w:r>
+              <w:rPr>
+                <w:rFonts w:ascii="Cambria" w:eastAsia="Cambria" w:hAnsi="Cambria" w:cs="Arial"/>
+                <w:kern w:val="0"/>
+                <w:sz w:val="24"/>
+                <w:szCs w:val="20"/>
+                <w:lang w:val="en-GB"/>
+                <w14:ligatures w14:val="none"/>
+              </w:rPr>
+              <w:t>)</w:t>
             </w:r>
           </w:p>
         </w:tc>
@@ -5225,7 +6678,31 @@
                 <w:lang w:val="en-GB"/>
                 <w14:ligatures w14:val="none"/>
               </w:rPr>
-              <w:t>This function is responsible for checking the final array has all the skyline points or not. It checks for an point that is dominated by another point it returns true else it gives a false result.</w:t>
+              <w:t xml:space="preserve">This function is responsible for checking the final array has all the skyline points or not. It checks for </w:t>
+            </w:r>
+            <w:proofErr w:type="gramStart"/>
+            <w:r>
+              <w:rPr>
+                <w:rFonts w:ascii="Cambria" w:eastAsia="Cambria" w:hAnsi="Cambria" w:cs="Arial"/>
+                <w:kern w:val="0"/>
+                <w:sz w:val="24"/>
+                <w:szCs w:val="20"/>
+                <w:lang w:val="en-GB"/>
+                <w14:ligatures w14:val="none"/>
+              </w:rPr>
+              <w:t>an</w:t>
+            </w:r>
+            <w:proofErr w:type="gramEnd"/>
+            <w:r>
+              <w:rPr>
+                <w:rFonts w:ascii="Cambria" w:eastAsia="Cambria" w:hAnsi="Cambria" w:cs="Arial"/>
+                <w:kern w:val="0"/>
+                <w:sz w:val="24"/>
+                <w:szCs w:val="20"/>
+                <w:lang w:val="en-GB"/>
+                <w14:ligatures w14:val="none"/>
+              </w:rPr>
+              <w:t xml:space="preserve"> point that is dominated by another point it returns true else it gives a false result.</w:t>
             </w:r>
           </w:p>
         </w:tc>
@@ -5291,16 +6768,29 @@
                 <w14:ligatures w14:val="none"/>
               </w:rPr>
             </w:pPr>
-            <w:r>
-              <w:rPr>
-                <w:rFonts w:ascii="Cambria" w:eastAsia="Cambria" w:hAnsi="Cambria" w:cs="Arial"/>
-                <w:kern w:val="0"/>
-                <w:sz w:val="24"/>
-                <w:szCs w:val="20"/>
-                <w:lang w:val="en-GB"/>
-                <w14:ligatures w14:val="none"/>
-              </w:rPr>
-              <w:t>heuristic()</w:t>
+            <w:proofErr w:type="gramStart"/>
+            <w:r>
+              <w:rPr>
+                <w:rFonts w:ascii="Cambria" w:eastAsia="Cambria" w:hAnsi="Cambria" w:cs="Arial"/>
+                <w:kern w:val="0"/>
+                <w:sz w:val="24"/>
+                <w:szCs w:val="20"/>
+                <w:lang w:val="en-GB"/>
+                <w14:ligatures w14:val="none"/>
+              </w:rPr>
+              <w:t>heuristic(</w:t>
+            </w:r>
+            <w:proofErr w:type="gramEnd"/>
+            <w:r>
+              <w:rPr>
+                <w:rFonts w:ascii="Cambria" w:eastAsia="Cambria" w:hAnsi="Cambria" w:cs="Arial"/>
+                <w:kern w:val="0"/>
+                <w:sz w:val="24"/>
+                <w:szCs w:val="20"/>
+                <w:lang w:val="en-GB"/>
+                <w14:ligatures w14:val="none"/>
+              </w:rPr>
+              <w:t>)</w:t>
             </w:r>
           </w:p>
         </w:tc>
@@ -5386,16 +6876,53 @@
                 <w14:ligatures w14:val="none"/>
               </w:rPr>
             </w:pPr>
-            <w:r>
-              <w:rPr>
-                <w:rFonts w:ascii="Cambria" w:eastAsia="Cambria" w:hAnsi="Cambria" w:cs="Arial"/>
-                <w:kern w:val="0"/>
-                <w:sz w:val="24"/>
-                <w:szCs w:val="20"/>
-                <w:lang w:val="en-GB"/>
-                <w14:ligatures w14:val="none"/>
-              </w:rPr>
-              <w:t>Bf_search_divide_conquer()</w:t>
+            <w:proofErr w:type="spellStart"/>
+            <w:r>
+              <w:rPr>
+                <w:rFonts w:ascii="Cambria" w:eastAsia="Cambria" w:hAnsi="Cambria" w:cs="Arial"/>
+                <w:kern w:val="0"/>
+                <w:sz w:val="24"/>
+                <w:szCs w:val="20"/>
+                <w:lang w:val="en-GB"/>
+                <w14:ligatures w14:val="none"/>
+              </w:rPr>
+              <w:t>Bf_search_divide_</w:t>
+            </w:r>
+            <w:proofErr w:type="gramStart"/>
+            <w:r>
+              <w:rPr>
+                <w:rFonts w:ascii="Cambria" w:eastAsia="Cambria" w:hAnsi="Cambria" w:cs="Arial"/>
+                <w:kern w:val="0"/>
+                <w:sz w:val="24"/>
+                <w:szCs w:val="20"/>
+                <w:lang w:val="en-GB"/>
+                <w14:ligatures w14:val="none"/>
+              </w:rPr>
+              <w:t>conquer</w:t>
+            </w:r>
+            <w:proofErr w:type="spellEnd"/>
+            <w:r>
+              <w:rPr>
+                <w:rFonts w:ascii="Cambria" w:eastAsia="Cambria" w:hAnsi="Cambria" w:cs="Arial"/>
+                <w:kern w:val="0"/>
+                <w:sz w:val="24"/>
+                <w:szCs w:val="20"/>
+                <w:lang w:val="en-GB"/>
+                <w14:ligatures w14:val="none"/>
+              </w:rPr>
+              <w:t>(</w:t>
+            </w:r>
+            <w:proofErr w:type="gramEnd"/>
+            <w:r>
+              <w:rPr>
+                <w:rFonts w:ascii="Cambria" w:eastAsia="Cambria" w:hAnsi="Cambria" w:cs="Arial"/>
+                <w:kern w:val="0"/>
+                <w:sz w:val="24"/>
+                <w:szCs w:val="20"/>
+                <w:lang w:val="en-GB"/>
+                <w14:ligatures w14:val="none"/>
+              </w:rPr>
+              <w:t>)</w:t>
             </w:r>
           </w:p>
         </w:tc>
@@ -5481,16 +7008,53 @@
                 <w14:ligatures w14:val="none"/>
               </w:rPr>
             </w:pPr>
-            <w:r>
-              <w:rPr>
-                <w:rFonts w:ascii="Cambria" w:eastAsia="Cambria" w:hAnsi="Cambria" w:cs="Arial"/>
-                <w:kern w:val="0"/>
-                <w:sz w:val="24"/>
-                <w:szCs w:val="20"/>
-                <w:lang w:val="en-GB"/>
-                <w14:ligatures w14:val="none"/>
-              </w:rPr>
-              <w:t>Bf_search()</w:t>
+            <w:proofErr w:type="spellStart"/>
+            <w:r>
+              <w:rPr>
+                <w:rFonts w:ascii="Cambria" w:eastAsia="Cambria" w:hAnsi="Cambria" w:cs="Arial"/>
+                <w:kern w:val="0"/>
+                <w:sz w:val="24"/>
+                <w:szCs w:val="20"/>
+                <w:lang w:val="en-GB"/>
+                <w14:ligatures w14:val="none"/>
+              </w:rPr>
+              <w:t>Bf_</w:t>
+            </w:r>
+            <w:proofErr w:type="gramStart"/>
+            <w:r>
+              <w:rPr>
+                <w:rFonts w:ascii="Cambria" w:eastAsia="Cambria" w:hAnsi="Cambria" w:cs="Arial"/>
+                <w:kern w:val="0"/>
+                <w:sz w:val="24"/>
+                <w:szCs w:val="20"/>
+                <w:lang w:val="en-GB"/>
+                <w14:ligatures w14:val="none"/>
+              </w:rPr>
+              <w:t>search</w:t>
+            </w:r>
+            <w:proofErr w:type="spellEnd"/>
+            <w:r>
+              <w:rPr>
+                <w:rFonts w:ascii="Cambria" w:eastAsia="Cambria" w:hAnsi="Cambria" w:cs="Arial"/>
+                <w:kern w:val="0"/>
+                <w:sz w:val="24"/>
+                <w:szCs w:val="20"/>
+                <w:lang w:val="en-GB"/>
+                <w14:ligatures w14:val="none"/>
+              </w:rPr>
+              <w:t>(</w:t>
+            </w:r>
+            <w:proofErr w:type="gramEnd"/>
+            <w:r>
+              <w:rPr>
+                <w:rFonts w:ascii="Cambria" w:eastAsia="Cambria" w:hAnsi="Cambria" w:cs="Arial"/>
+                <w:kern w:val="0"/>
+                <w:sz w:val="24"/>
+                <w:szCs w:val="20"/>
+                <w:lang w:val="en-GB"/>
+                <w14:ligatures w14:val="none"/>
+              </w:rPr>
+              <w:t>)</w:t>
             </w:r>
           </w:p>
         </w:tc>
@@ -5590,16 +7154,53 @@
                 <w14:ligatures w14:val="none"/>
               </w:rPr>
             </w:pPr>
-            <w:r>
-              <w:rPr>
-                <w:rFonts w:ascii="Cambria" w:eastAsia="Cambria" w:hAnsi="Cambria" w:cs="Arial"/>
-                <w:kern w:val="0"/>
-                <w:sz w:val="24"/>
-                <w:szCs w:val="20"/>
-                <w:lang w:val="en-GB"/>
-                <w14:ligatures w14:val="none"/>
-              </w:rPr>
-              <w:t>Load_file()</w:t>
+            <w:proofErr w:type="spellStart"/>
+            <w:r>
+              <w:rPr>
+                <w:rFonts w:ascii="Cambria" w:eastAsia="Cambria" w:hAnsi="Cambria" w:cs="Arial"/>
+                <w:kern w:val="0"/>
+                <w:sz w:val="24"/>
+                <w:szCs w:val="20"/>
+                <w:lang w:val="en-GB"/>
+                <w14:ligatures w14:val="none"/>
+              </w:rPr>
+              <w:t>Load_</w:t>
+            </w:r>
+            <w:proofErr w:type="gramStart"/>
+            <w:r>
+              <w:rPr>
+                <w:rFonts w:ascii="Cambria" w:eastAsia="Cambria" w:hAnsi="Cambria" w:cs="Arial"/>
+                <w:kern w:val="0"/>
+                <w:sz w:val="24"/>
+                <w:szCs w:val="20"/>
+                <w:lang w:val="en-GB"/>
+                <w14:ligatures w14:val="none"/>
+              </w:rPr>
+              <w:t>file</w:t>
+            </w:r>
+            <w:proofErr w:type="spellEnd"/>
+            <w:r>
+              <w:rPr>
+                <w:rFonts w:ascii="Cambria" w:eastAsia="Cambria" w:hAnsi="Cambria" w:cs="Arial"/>
+                <w:kern w:val="0"/>
+                <w:sz w:val="24"/>
+                <w:szCs w:val="20"/>
+                <w:lang w:val="en-GB"/>
+                <w14:ligatures w14:val="none"/>
+              </w:rPr>
+              <w:t>(</w:t>
+            </w:r>
+            <w:proofErr w:type="gramEnd"/>
+            <w:r>
+              <w:rPr>
+                <w:rFonts w:ascii="Cambria" w:eastAsia="Cambria" w:hAnsi="Cambria" w:cs="Arial"/>
+                <w:kern w:val="0"/>
+                <w:sz w:val="24"/>
+                <w:szCs w:val="20"/>
+                <w:lang w:val="en-GB"/>
+                <w14:ligatures w14:val="none"/>
+              </w:rPr>
+              <w:t>)</w:t>
             </w:r>
           </w:p>
         </w:tc>
@@ -5631,7 +7232,31 @@
                 <w:lang w:val="en-GB"/>
                 <w14:ligatures w14:val="none"/>
               </w:rPr>
-              <w:t>This function is responsible for accessing the selected dataset and loading the datapoints from the file. The process uses an empty list where points will be stored. The split function is to gather the datapoints. In our case id , x , y is accessed using the method.</w:t>
+              <w:t xml:space="preserve">This function is responsible for accessing the selected dataset and loading the datapoints from the file. The process uses an empty list where points will be stored. The split function is to gather the datapoints. In our case </w:t>
+            </w:r>
+            <w:proofErr w:type="gramStart"/>
+            <w:r>
+              <w:rPr>
+                <w:rFonts w:ascii="Cambria" w:eastAsia="Cambria" w:hAnsi="Cambria" w:cs="Arial"/>
+                <w:kern w:val="0"/>
+                <w:sz w:val="24"/>
+                <w:szCs w:val="20"/>
+                <w:lang w:val="en-GB"/>
+                <w14:ligatures w14:val="none"/>
+              </w:rPr>
+              <w:t>id ,</w:t>
+            </w:r>
+            <w:proofErr w:type="gramEnd"/>
+            <w:r>
+              <w:rPr>
+                <w:rFonts w:ascii="Cambria" w:eastAsia="Cambria" w:hAnsi="Cambria" w:cs="Arial"/>
+                <w:kern w:val="0"/>
+                <w:sz w:val="24"/>
+                <w:szCs w:val="20"/>
+                <w:lang w:val="en-GB"/>
+                <w14:ligatures w14:val="none"/>
+              </w:rPr>
+              <w:t xml:space="preserve"> x , y is accessed using the method.</w:t>
             </w:r>
           </w:p>
         </w:tc>
@@ -5682,16 +7307,53 @@
                 <w14:ligatures w14:val="none"/>
               </w:rPr>
             </w:pPr>
-            <w:r>
-              <w:rPr>
-                <w:rFonts w:ascii="Cambria" w:eastAsia="Cambria" w:hAnsi="Cambria" w:cs="Arial"/>
-                <w:kern w:val="0"/>
-                <w:sz w:val="24"/>
-                <w:szCs w:val="20"/>
-                <w:lang w:val="en-GB"/>
-                <w14:ligatures w14:val="none"/>
-              </w:rPr>
-              <w:t>Save_file_loaction()</w:t>
+            <w:proofErr w:type="spellStart"/>
+            <w:r>
+              <w:rPr>
+                <w:rFonts w:ascii="Cambria" w:eastAsia="Cambria" w:hAnsi="Cambria" w:cs="Arial"/>
+                <w:kern w:val="0"/>
+                <w:sz w:val="24"/>
+                <w:szCs w:val="20"/>
+                <w:lang w:val="en-GB"/>
+                <w14:ligatures w14:val="none"/>
+              </w:rPr>
+              <w:t>Save_file_</w:t>
+            </w:r>
+            <w:proofErr w:type="gramStart"/>
+            <w:r>
+              <w:rPr>
+                <w:rFonts w:ascii="Cambria" w:eastAsia="Cambria" w:hAnsi="Cambria" w:cs="Arial"/>
+                <w:kern w:val="0"/>
+                <w:sz w:val="24"/>
+                <w:szCs w:val="20"/>
+                <w:lang w:val="en-GB"/>
+                <w14:ligatures w14:val="none"/>
+              </w:rPr>
+              <w:t>loaction</w:t>
+            </w:r>
+            <w:proofErr w:type="spellEnd"/>
+            <w:r>
+              <w:rPr>
+                <w:rFonts w:ascii="Cambria" w:eastAsia="Cambria" w:hAnsi="Cambria" w:cs="Arial"/>
+                <w:kern w:val="0"/>
+                <w:sz w:val="24"/>
+                <w:szCs w:val="20"/>
+                <w:lang w:val="en-GB"/>
+                <w14:ligatures w14:val="none"/>
+              </w:rPr>
+              <w:t>(</w:t>
+            </w:r>
+            <w:proofErr w:type="gramEnd"/>
+            <w:r>
+              <w:rPr>
+                <w:rFonts w:ascii="Cambria" w:eastAsia="Cambria" w:hAnsi="Cambria" w:cs="Arial"/>
+                <w:kern w:val="0"/>
+                <w:sz w:val="24"/>
+                <w:szCs w:val="20"/>
+                <w:lang w:val="en-GB"/>
+                <w14:ligatures w14:val="none"/>
+              </w:rPr>
+              <w:t>)</w:t>
             </w:r>
           </w:p>
         </w:tc>
@@ -5723,7 +7385,31 @@
                 <w:lang w:val="en-GB"/>
                 <w14:ligatures w14:val="none"/>
               </w:rPr>
-              <w:t>This function is responsible for storing the path of the file , the program information and comments to a file. It uses two empty strings to store the data. Used to read the data written and find the runtime for the program</w:t>
+              <w:t xml:space="preserve">This function is responsible for storing the path of the </w:t>
+            </w:r>
+            <w:proofErr w:type="gramStart"/>
+            <w:r>
+              <w:rPr>
+                <w:rFonts w:ascii="Cambria" w:eastAsia="Cambria" w:hAnsi="Cambria" w:cs="Arial"/>
+                <w:kern w:val="0"/>
+                <w:sz w:val="24"/>
+                <w:szCs w:val="20"/>
+                <w:lang w:val="en-GB"/>
+                <w14:ligatures w14:val="none"/>
+              </w:rPr>
+              <w:t>file ,</w:t>
+            </w:r>
+            <w:proofErr w:type="gramEnd"/>
+            <w:r>
+              <w:rPr>
+                <w:rFonts w:ascii="Cambria" w:eastAsia="Cambria" w:hAnsi="Cambria" w:cs="Arial"/>
+                <w:kern w:val="0"/>
+                <w:sz w:val="24"/>
+                <w:szCs w:val="20"/>
+                <w:lang w:val="en-GB"/>
+                <w14:ligatures w14:val="none"/>
+              </w:rPr>
+              <w:t xml:space="preserve"> the program information and comments to a file. It uses two empty strings to store the data. Used to read the data written and find the runtime for the program</w:t>
             </w:r>
           </w:p>
         </w:tc>
@@ -5774,16 +7460,53 @@
                 <w14:ligatures w14:val="none"/>
               </w:rPr>
             </w:pPr>
-            <w:r>
-              <w:rPr>
-                <w:rFonts w:ascii="Cambria" w:eastAsia="Cambria" w:hAnsi="Cambria" w:cs="Arial"/>
-                <w:kern w:val="0"/>
-                <w:sz w:val="24"/>
-                <w:szCs w:val="20"/>
-                <w:lang w:val="en-GB"/>
-                <w14:ligatures w14:val="none"/>
-              </w:rPr>
-              <w:t>Write_to_file()</w:t>
+            <w:proofErr w:type="spellStart"/>
+            <w:r>
+              <w:rPr>
+                <w:rFonts w:ascii="Cambria" w:eastAsia="Cambria" w:hAnsi="Cambria" w:cs="Arial"/>
+                <w:kern w:val="0"/>
+                <w:sz w:val="24"/>
+                <w:szCs w:val="20"/>
+                <w:lang w:val="en-GB"/>
+                <w14:ligatures w14:val="none"/>
+              </w:rPr>
+              <w:t>Write_to_</w:t>
+            </w:r>
+            <w:proofErr w:type="gramStart"/>
+            <w:r>
+              <w:rPr>
+                <w:rFonts w:ascii="Cambria" w:eastAsia="Cambria" w:hAnsi="Cambria" w:cs="Arial"/>
+                <w:kern w:val="0"/>
+                <w:sz w:val="24"/>
+                <w:szCs w:val="20"/>
+                <w:lang w:val="en-GB"/>
+                <w14:ligatures w14:val="none"/>
+              </w:rPr>
+              <w:t>file</w:t>
+            </w:r>
+            <w:proofErr w:type="spellEnd"/>
+            <w:r>
+              <w:rPr>
+                <w:rFonts w:ascii="Cambria" w:eastAsia="Cambria" w:hAnsi="Cambria" w:cs="Arial"/>
+                <w:kern w:val="0"/>
+                <w:sz w:val="24"/>
+                <w:szCs w:val="20"/>
+                <w:lang w:val="en-GB"/>
+                <w14:ligatures w14:val="none"/>
+              </w:rPr>
+              <w:t>(</w:t>
+            </w:r>
+            <w:proofErr w:type="gramEnd"/>
+            <w:r>
+              <w:rPr>
+                <w:rFonts w:ascii="Cambria" w:eastAsia="Cambria" w:hAnsi="Cambria" w:cs="Arial"/>
+                <w:kern w:val="0"/>
+                <w:sz w:val="24"/>
+                <w:szCs w:val="20"/>
+                <w:lang w:val="en-GB"/>
+                <w14:ligatures w14:val="none"/>
+              </w:rPr>
+              <w:t>)</w:t>
             </w:r>
           </w:p>
         </w:tc>
@@ -5866,16 +7589,53 @@
                 <w14:ligatures w14:val="none"/>
               </w:rPr>
             </w:pPr>
-            <w:r>
-              <w:rPr>
-                <w:rFonts w:ascii="Cambria" w:eastAsia="Cambria" w:hAnsi="Cambria" w:cs="Arial"/>
-                <w:kern w:val="0"/>
-                <w:sz w:val="24"/>
-                <w:szCs w:val="20"/>
-                <w:lang w:val="en-GB"/>
-                <w14:ligatures w14:val="none"/>
-              </w:rPr>
-              <w:t>Revalidate_skyline()</w:t>
+            <w:proofErr w:type="spellStart"/>
+            <w:r>
+              <w:rPr>
+                <w:rFonts w:ascii="Cambria" w:eastAsia="Cambria" w:hAnsi="Cambria" w:cs="Arial"/>
+                <w:kern w:val="0"/>
+                <w:sz w:val="24"/>
+                <w:szCs w:val="20"/>
+                <w:lang w:val="en-GB"/>
+                <w14:ligatures w14:val="none"/>
+              </w:rPr>
+              <w:t>Revalidate_</w:t>
+            </w:r>
+            <w:proofErr w:type="gramStart"/>
+            <w:r>
+              <w:rPr>
+                <w:rFonts w:ascii="Cambria" w:eastAsia="Cambria" w:hAnsi="Cambria" w:cs="Arial"/>
+                <w:kern w:val="0"/>
+                <w:sz w:val="24"/>
+                <w:szCs w:val="20"/>
+                <w:lang w:val="en-GB"/>
+                <w14:ligatures w14:val="none"/>
+              </w:rPr>
+              <w:t>skyline</w:t>
+            </w:r>
+            <w:proofErr w:type="spellEnd"/>
+            <w:r>
+              <w:rPr>
+                <w:rFonts w:ascii="Cambria" w:eastAsia="Cambria" w:hAnsi="Cambria" w:cs="Arial"/>
+                <w:kern w:val="0"/>
+                <w:sz w:val="24"/>
+                <w:szCs w:val="20"/>
+                <w:lang w:val="en-GB"/>
+                <w14:ligatures w14:val="none"/>
+              </w:rPr>
+              <w:t>(</w:t>
+            </w:r>
+            <w:proofErr w:type="gramEnd"/>
+            <w:r>
+              <w:rPr>
+                <w:rFonts w:ascii="Cambria" w:eastAsia="Cambria" w:hAnsi="Cambria" w:cs="Arial"/>
+                <w:kern w:val="0"/>
+                <w:sz w:val="24"/>
+                <w:szCs w:val="20"/>
+                <w:lang w:val="en-GB"/>
+                <w14:ligatures w14:val="none"/>
+              </w:rPr>
+              <w:t>)</w:t>
             </w:r>
           </w:p>
         </w:tc>
@@ -5907,7 +7667,31 @@
                 <w:lang w:val="en-GB"/>
                 <w14:ligatures w14:val="none"/>
               </w:rPr>
-              <w:t>This function us responsible to removing any datapoints from the skyline array that are dominated by another point. It uses an iterative search for each point and validates the is_dominated Boolean variable.</w:t>
+              <w:t xml:space="preserve">This function us responsible to removing any datapoints from the skyline array that are dominated by another point. It uses an iterative search for each point and validates the </w:t>
+            </w:r>
+            <w:proofErr w:type="spellStart"/>
+            <w:r>
+              <w:rPr>
+                <w:rFonts w:ascii="Cambria" w:eastAsia="Cambria" w:hAnsi="Cambria" w:cs="Arial"/>
+                <w:kern w:val="0"/>
+                <w:sz w:val="24"/>
+                <w:szCs w:val="20"/>
+                <w:lang w:val="en-GB"/>
+                <w14:ligatures w14:val="none"/>
+              </w:rPr>
+              <w:t>is_dominated</w:t>
+            </w:r>
+            <w:proofErr w:type="spellEnd"/>
+            <w:r>
+              <w:rPr>
+                <w:rFonts w:ascii="Cambria" w:eastAsia="Cambria" w:hAnsi="Cambria" w:cs="Arial"/>
+                <w:kern w:val="0"/>
+                <w:sz w:val="24"/>
+                <w:szCs w:val="20"/>
+                <w:lang w:val="en-GB"/>
+                <w14:ligatures w14:val="none"/>
+              </w:rPr>
+              <w:t xml:space="preserve"> Boolean variable.</w:t>
             </w:r>
           </w:p>
         </w:tc>
@@ -5958,6 +7742,7 @@
                 <w14:ligatures w14:val="none"/>
               </w:rPr>
             </w:pPr>
+            <w:proofErr w:type="spellStart"/>
             <w:r>
               <w:rPr>
                 <w:rFonts w:ascii="Cambria" w:eastAsia="Cambria" w:hAnsi="Cambria" w:cs="Arial"/>
@@ -5969,6 +7754,7 @@
               </w:rPr>
               <w:t>Dominates_cord</w:t>
             </w:r>
+            <w:proofErr w:type="spellEnd"/>
           </w:p>
         </w:tc>
         <w:tc>
@@ -6207,7 +7993,7 @@
                     <pic:cNvPicPr/>
                   </pic:nvPicPr>
                   <pic:blipFill>
-                    <a:blip r:embed="rId7" cstate="print">
+                    <a:blip r:embed="rId8" cstate="print">
                       <a:extLst>
                         <a:ext uri="{28A0092B-C50C-407E-A947-70E740481C1C}">
                           <a14:useLocalDpi xmlns:a14="http://schemas.microsoft.com/office/drawing/2010/main" val="0"/>
@@ -6503,7 +8289,7 @@
                     <pic:cNvPicPr/>
                   </pic:nvPicPr>
                   <pic:blipFill>
-                    <a:blip r:embed="rId8">
+                    <a:blip r:embed="rId9">
                       <a:extLst>
                         <a:ext uri="{28A0092B-C50C-407E-A947-70E740481C1C}">
                           <a14:useLocalDpi xmlns:a14="http://schemas.microsoft.com/office/drawing/2010/main" val="0"/>
@@ -6745,7 +8531,87 @@
           <w:sz w:val="22"/>
           <w14:ligatures w14:val="none"/>
         </w:rPr>
-        <w:t>We must create a method to construct the R-tree. For example: add_data_points() , update_data_point(), insert_data_points() in order to construct a R-tree by adding each node to a R-tree structure</w:t>
+        <w:t xml:space="preserve">We must create a method to construct the R-tree. For example: </w:t>
+      </w:r>
+      <w:proofErr w:type="spellStart"/>
+      <w:r>
+        <w:rPr>
+          <w:rFonts w:ascii="Times New Roman" w:hAnsi="Times New Roman" w:cs="Times New Roman"/>
+          <w:kern w:val="0"/>
+          <w:sz w:val="22"/>
+          <w14:ligatures w14:val="none"/>
+        </w:rPr>
+        <w:t>add_data_</w:t>
+      </w:r>
+      <w:proofErr w:type="gramStart"/>
+      <w:r>
+        <w:rPr>
+          <w:rFonts w:ascii="Times New Roman" w:hAnsi="Times New Roman" w:cs="Times New Roman"/>
+          <w:kern w:val="0"/>
+          <w:sz w:val="22"/>
+          <w14:ligatures w14:val="none"/>
+        </w:rPr>
+        <w:t>points</w:t>
+      </w:r>
+      <w:proofErr w:type="spellEnd"/>
+      <w:r>
+        <w:rPr>
+          <w:rFonts w:ascii="Times New Roman" w:hAnsi="Times New Roman" w:cs="Times New Roman"/>
+          <w:kern w:val="0"/>
+          <w:sz w:val="22"/>
+          <w14:ligatures w14:val="none"/>
+        </w:rPr>
+        <w:t>(</w:t>
+      </w:r>
+      <w:proofErr w:type="gramEnd"/>
+      <w:r>
+        <w:rPr>
+          <w:rFonts w:ascii="Times New Roman" w:hAnsi="Times New Roman" w:cs="Times New Roman"/>
+          <w:kern w:val="0"/>
+          <w:sz w:val="22"/>
+          <w14:ligatures w14:val="none"/>
+        </w:rPr>
+        <w:t xml:space="preserve">) , </w:t>
+      </w:r>
+      <w:proofErr w:type="spellStart"/>
+      <w:r>
+        <w:rPr>
+          <w:rFonts w:ascii="Times New Roman" w:hAnsi="Times New Roman" w:cs="Times New Roman"/>
+          <w:kern w:val="0"/>
+          <w:sz w:val="22"/>
+          <w14:ligatures w14:val="none"/>
+        </w:rPr>
+        <w:t>update_data_point</w:t>
+      </w:r>
+      <w:proofErr w:type="spellEnd"/>
+      <w:r>
+        <w:rPr>
+          <w:rFonts w:ascii="Times New Roman" w:hAnsi="Times New Roman" w:cs="Times New Roman"/>
+          <w:kern w:val="0"/>
+          <w:sz w:val="22"/>
+          <w14:ligatures w14:val="none"/>
+        </w:rPr>
+        <w:t xml:space="preserve">(), </w:t>
+      </w:r>
+      <w:proofErr w:type="spellStart"/>
+      <w:r>
+        <w:rPr>
+          <w:rFonts w:ascii="Times New Roman" w:hAnsi="Times New Roman" w:cs="Times New Roman"/>
+          <w:kern w:val="0"/>
+          <w:sz w:val="22"/>
+          <w14:ligatures w14:val="none"/>
+        </w:rPr>
+        <w:t>insert_data_points</w:t>
+      </w:r>
+      <w:proofErr w:type="spellEnd"/>
+      <w:r>
+        <w:rPr>
+          <w:rFonts w:ascii="Times New Roman" w:hAnsi="Times New Roman" w:cs="Times New Roman"/>
+          <w:kern w:val="0"/>
+          <w:sz w:val="22"/>
+          <w14:ligatures w14:val="none"/>
+        </w:rPr>
+        <w:t>() in order to construct a R-tree by adding each node to a R-tree structure</w:t>
       </w:r>
     </w:p>
     <w:p>
@@ -6802,7 +8668,7 @@
                     <pic:cNvPicPr/>
                   </pic:nvPicPr>
                   <pic:blipFill>
-                    <a:blip r:embed="rId9">
+                    <a:blip r:embed="rId10">
                       <a:extLst>
                         <a:ext uri="{28A0092B-C50C-407E-A947-70E740481C1C}">
                           <a14:useLocalDpi xmlns:a14="http://schemas.microsoft.com/office/drawing/2010/main" val="0"/>
@@ -7362,7 +9228,27 @@
           <w14:ligatures w14:val="none"/>
         </w:rPr>
         <w:tab/>
-        <w:t>For each childe MBR code</w:t>
+        <w:t xml:space="preserve">For each </w:t>
+      </w:r>
+      <w:proofErr w:type="spellStart"/>
+      <w:r>
+        <w:rPr>
+          <w:rFonts w:ascii="Times New Roman" w:hAnsi="Times New Roman" w:cs="Times New Roman"/>
+          <w:kern w:val="0"/>
+          <w:sz w:val="22"/>
+          <w14:ligatures w14:val="none"/>
+        </w:rPr>
+        <w:t>childe</w:t>
+      </w:r>
+      <w:proofErr w:type="spellEnd"/>
+      <w:r>
+        <w:rPr>
+          <w:rFonts w:ascii="Times New Roman" w:hAnsi="Times New Roman" w:cs="Times New Roman"/>
+          <w:kern w:val="0"/>
+          <w:sz w:val="22"/>
+          <w14:ligatures w14:val="none"/>
+        </w:rPr>
+        <w:t xml:space="preserve"> MBR code</w:t>
       </w:r>
     </w:p>
     <w:p>
@@ -7425,8 +9311,39 @@
           <w:sz w:val="22"/>
           <w14:ligatures w14:val="none"/>
         </w:rPr>
-        <w:t>Add the childe to updated priority queue with the new distance .</w:t>
-      </w:r>
+        <w:t xml:space="preserve">Add the </w:t>
+      </w:r>
+      <w:proofErr w:type="spellStart"/>
+      <w:r>
+        <w:rPr>
+          <w:rFonts w:ascii="Times New Roman" w:hAnsi="Times New Roman" w:cs="Times New Roman"/>
+          <w:kern w:val="0"/>
+          <w:sz w:val="22"/>
+          <w14:ligatures w14:val="none"/>
+        </w:rPr>
+        <w:t>childe</w:t>
+      </w:r>
+      <w:proofErr w:type="spellEnd"/>
+      <w:r>
+        <w:rPr>
+          <w:rFonts w:ascii="Times New Roman" w:hAnsi="Times New Roman" w:cs="Times New Roman"/>
+          <w:kern w:val="0"/>
+          <w:sz w:val="22"/>
+          <w14:ligatures w14:val="none"/>
+        </w:rPr>
+        <w:t xml:space="preserve"> to updated priority queue with the new </w:t>
+      </w:r>
+      <w:proofErr w:type="gramStart"/>
+      <w:r>
+        <w:rPr>
+          <w:rFonts w:ascii="Times New Roman" w:hAnsi="Times New Roman" w:cs="Times New Roman"/>
+          <w:kern w:val="0"/>
+          <w:sz w:val="22"/>
+          <w14:ligatures w14:val="none"/>
+        </w:rPr>
+        <w:t>distance .</w:t>
+      </w:r>
+      <w:proofErr w:type="gramEnd"/>
     </w:p>
     <w:p>
       <w:pPr>
@@ -7447,7 +9364,47 @@
           <w:sz w:val="22"/>
           <w14:ligatures w14:val="none"/>
         </w:rPr>
-        <w:t>After checking through the priority list we can determine the nearest neighbour without visiting the complete data nodes like Branch and Bound Algorithm.</w:t>
+        <w:t xml:space="preserve">After checking through the priority </w:t>
+      </w:r>
+      <w:proofErr w:type="gramStart"/>
+      <w:r>
+        <w:rPr>
+          <w:rFonts w:ascii="Times New Roman" w:hAnsi="Times New Roman" w:cs="Times New Roman"/>
+          <w:kern w:val="0"/>
+          <w:sz w:val="22"/>
+          <w14:ligatures w14:val="none"/>
+        </w:rPr>
+        <w:t>list</w:t>
+      </w:r>
+      <w:proofErr w:type="gramEnd"/>
+      <w:r>
+        <w:rPr>
+          <w:rFonts w:ascii="Times New Roman" w:hAnsi="Times New Roman" w:cs="Times New Roman"/>
+          <w:kern w:val="0"/>
+          <w:sz w:val="22"/>
+          <w14:ligatures w14:val="none"/>
+        </w:rPr>
+        <w:t xml:space="preserve"> we can determine the nearest </w:t>
+      </w:r>
+      <w:proofErr w:type="spellStart"/>
+      <w:r>
+        <w:rPr>
+          <w:rFonts w:ascii="Times New Roman" w:hAnsi="Times New Roman" w:cs="Times New Roman"/>
+          <w:kern w:val="0"/>
+          <w:sz w:val="22"/>
+          <w14:ligatures w14:val="none"/>
+        </w:rPr>
+        <w:t>neighbour</w:t>
+      </w:r>
+      <w:proofErr w:type="spellEnd"/>
+      <w:r>
+        <w:rPr>
+          <w:rFonts w:ascii="Times New Roman" w:hAnsi="Times New Roman" w:cs="Times New Roman"/>
+          <w:kern w:val="0"/>
+          <w:sz w:val="22"/>
+          <w14:ligatures w14:val="none"/>
+        </w:rPr>
+        <w:t xml:space="preserve"> without visiting the complete data nodes like Branch and Bound Algorithm.</w:t>
       </w:r>
     </w:p>
     <w:p>
@@ -7469,8 +9426,19 @@
           <w:sz w:val="22"/>
           <w14:ligatures w14:val="none"/>
         </w:rPr>
-        <w:t>The results we get for the tests run on the sample space are :</w:t>
-      </w:r>
+        <w:t xml:space="preserve">The results we get for the tests run on the sample space </w:t>
+      </w:r>
+      <w:proofErr w:type="gramStart"/>
+      <w:r>
+        <w:rPr>
+          <w:rFonts w:ascii="Times New Roman" w:hAnsi="Times New Roman" w:cs="Times New Roman"/>
+          <w:kern w:val="0"/>
+          <w:sz w:val="22"/>
+          <w14:ligatures w14:val="none"/>
+        </w:rPr>
+        <w:t>are :</w:t>
+      </w:r>
+      <w:proofErr w:type="gramEnd"/>
     </w:p>
     <w:p>
       <w:pPr>
@@ -7703,7 +9671,27 @@
           <w:sz w:val="22"/>
           <w14:ligatures w14:val="none"/>
         </w:rPr>
-        <w:t>We are required to built a r-tree for each subset</w:t>
+        <w:t xml:space="preserve">We are required to </w:t>
+      </w:r>
+      <w:proofErr w:type="spellStart"/>
+      <w:r>
+        <w:rPr>
+          <w:rFonts w:ascii="Times New Roman" w:hAnsi="Times New Roman" w:cs="Times New Roman"/>
+          <w:kern w:val="0"/>
+          <w:sz w:val="22"/>
+          <w14:ligatures w14:val="none"/>
+        </w:rPr>
+        <w:t>built</w:t>
+      </w:r>
+      <w:proofErr w:type="spellEnd"/>
+      <w:r>
+        <w:rPr>
+          <w:rFonts w:ascii="Times New Roman" w:hAnsi="Times New Roman" w:cs="Times New Roman"/>
+          <w:kern w:val="0"/>
+          <w:sz w:val="22"/>
+          <w14:ligatures w14:val="none"/>
+        </w:rPr>
+        <w:t xml:space="preserve"> a r-tree for each subset</w:t>
       </w:r>
       <w:r>
         <w:rPr>
@@ -8014,7 +10002,27 @@
           <w:sz w:val="22"/>
           <w14:ligatures w14:val="none"/>
         </w:rPr>
-        <w:t>While working on the dataset we noticed there was an overlap between two points. You can refer to the point graph above where you can notice the point 6 and 9 have the same coordinated (4,7). As (4,7) is the point closest to the query_point how can we conclude which one do we select?</w:t>
+        <w:t xml:space="preserve">While working on the dataset we noticed there was an overlap between two points. You can refer to the point graph above where you can notice the point 6 and 9 have the same coordinated (4,7). As (4,7) is the point closest to the </w:t>
+      </w:r>
+      <w:proofErr w:type="spellStart"/>
+      <w:r>
+        <w:rPr>
+          <w:rFonts w:ascii="Times New Roman" w:hAnsi="Times New Roman" w:cs="Times New Roman"/>
+          <w:kern w:val="0"/>
+          <w:sz w:val="22"/>
+          <w14:ligatures w14:val="none"/>
+        </w:rPr>
+        <w:t>query_point</w:t>
+      </w:r>
+      <w:proofErr w:type="spellEnd"/>
+      <w:r>
+        <w:rPr>
+          <w:rFonts w:ascii="Times New Roman" w:hAnsi="Times New Roman" w:cs="Times New Roman"/>
+          <w:kern w:val="0"/>
+          <w:sz w:val="22"/>
+          <w14:ligatures w14:val="none"/>
+        </w:rPr>
+        <w:t xml:space="preserve"> how can we conclude which one do we select?</w:t>
       </w:r>
     </w:p>
     <w:p>
@@ -8036,7 +10044,27 @@
           <w:sz w:val="22"/>
           <w14:ligatures w14:val="none"/>
         </w:rPr>
-        <w:t>The use of priority list helps us decide that, It selected the point which was inserted first in the list therefore point 6 was selected as the nearest neighbor in this case.</w:t>
+        <w:t xml:space="preserve">The use of priority list helps us decide that, </w:t>
+      </w:r>
+      <w:proofErr w:type="gramStart"/>
+      <w:r>
+        <w:rPr>
+          <w:rFonts w:ascii="Times New Roman" w:hAnsi="Times New Roman" w:cs="Times New Roman"/>
+          <w:kern w:val="0"/>
+          <w:sz w:val="22"/>
+          <w14:ligatures w14:val="none"/>
+        </w:rPr>
+        <w:t>It</w:t>
+      </w:r>
+      <w:proofErr w:type="gramEnd"/>
+      <w:r>
+        <w:rPr>
+          <w:rFonts w:ascii="Times New Roman" w:hAnsi="Times New Roman" w:cs="Times New Roman"/>
+          <w:kern w:val="0"/>
+          <w:sz w:val="22"/>
+          <w14:ligatures w14:val="none"/>
+        </w:rPr>
+        <w:t xml:space="preserve"> selected the point which was inserted first in the list therefore point 6 was selected as the nearest neighbor in this case.</w:t>
       </w:r>
     </w:p>
     <w:p>
@@ -8140,7 +10168,17 @@
           <w:sz w:val="22"/>
           <w14:ligatures w14:val="none"/>
         </w:rPr>
-        <w:t>&gt;x</w:t>
+        <w:t>&gt;</w:t>
+      </w:r>
+      <w:proofErr w:type="spellStart"/>
+      <w:r>
+        <w:rPr>
+          <w:rFonts w:ascii="Times New Roman" w:hAnsi="Times New Roman" w:cs="Times New Roman"/>
+          <w:kern w:val="0"/>
+          <w:sz w:val="22"/>
+          <w14:ligatures w14:val="none"/>
+        </w:rPr>
+        <w:t>x</w:t>
       </w:r>
       <w:r>
         <w:rPr>
@@ -8152,14 +10190,25 @@
         </w:rPr>
         <w:t>b</w:t>
       </w:r>
-      <w:r>
-        <w:rPr>
-          <w:rFonts w:ascii="Times New Roman" w:hAnsi="Times New Roman" w:cs="Times New Roman"/>
-          <w:kern w:val="0"/>
-          <w:sz w:val="22"/>
-          <w14:ligatures w14:val="none"/>
-        </w:rPr>
-        <w:t xml:space="preserve"> or y</w:t>
+      <w:proofErr w:type="spellEnd"/>
+      <w:r>
+        <w:rPr>
+          <w:rFonts w:ascii="Times New Roman" w:hAnsi="Times New Roman" w:cs="Times New Roman"/>
+          <w:kern w:val="0"/>
+          <w:sz w:val="22"/>
+          <w14:ligatures w14:val="none"/>
+        </w:rPr>
+        <w:t xml:space="preserve"> or </w:t>
+      </w:r>
+      <w:proofErr w:type="spellStart"/>
+      <w:r>
+        <w:rPr>
+          <w:rFonts w:ascii="Times New Roman" w:hAnsi="Times New Roman" w:cs="Times New Roman"/>
+          <w:kern w:val="0"/>
+          <w:sz w:val="22"/>
+          <w14:ligatures w14:val="none"/>
+        </w:rPr>
+        <w:t>y</w:t>
       </w:r>
       <w:r>
         <w:rPr>
@@ -8169,17 +10218,9 @@
           <w:vertAlign w:val="subscript"/>
           <w14:ligatures w14:val="none"/>
         </w:rPr>
-        <w:t xml:space="preserve">a </w:t>
-      </w:r>
-      <w:r>
-        <w:rPr>
-          <w:rFonts w:ascii="Times New Roman" w:hAnsi="Times New Roman" w:cs="Times New Roman"/>
-          <w:kern w:val="0"/>
-          <w:sz w:val="22"/>
-          <w14:ligatures w14:val="none"/>
-        </w:rPr>
-        <w:t>&gt; y</w:t>
-      </w:r>
+        <w:t>a</w:t>
+      </w:r>
+      <w:proofErr w:type="spellEnd"/>
       <w:r>
         <w:rPr>
           <w:rFonts w:ascii="Times New Roman" w:hAnsi="Times New Roman" w:cs="Times New Roman"/>
@@ -8188,8 +10229,38 @@
           <w:vertAlign w:val="subscript"/>
           <w14:ligatures w14:val="none"/>
         </w:rPr>
+        <w:t xml:space="preserve"> </w:t>
+      </w:r>
+      <w:r>
+        <w:rPr>
+          <w:rFonts w:ascii="Times New Roman" w:hAnsi="Times New Roman" w:cs="Times New Roman"/>
+          <w:kern w:val="0"/>
+          <w:sz w:val="22"/>
+          <w14:ligatures w14:val="none"/>
+        </w:rPr>
+        <w:t xml:space="preserve">&gt; </w:t>
+      </w:r>
+      <w:proofErr w:type="spellStart"/>
+      <w:r>
+        <w:rPr>
+          <w:rFonts w:ascii="Times New Roman" w:hAnsi="Times New Roman" w:cs="Times New Roman"/>
+          <w:kern w:val="0"/>
+          <w:sz w:val="22"/>
+          <w14:ligatures w14:val="none"/>
+        </w:rPr>
+        <w:t>y</w:t>
+      </w:r>
+      <w:r>
+        <w:rPr>
+          <w:rFonts w:ascii="Times New Roman" w:hAnsi="Times New Roman" w:cs="Times New Roman"/>
+          <w:kern w:val="0"/>
+          <w:sz w:val="22"/>
+          <w:vertAlign w:val="subscript"/>
+          <w14:ligatures w14:val="none"/>
+        </w:rPr>
         <w:t>b</w:t>
       </w:r>
+      <w:proofErr w:type="spellEnd"/>
       <w:r>
         <w:rPr>
           <w:rFonts w:ascii="Times New Roman" w:hAnsi="Times New Roman" w:cs="Times New Roman"/>
@@ -8283,7 +10354,7 @@
                     <pic:cNvPicPr/>
                   </pic:nvPicPr>
                   <pic:blipFill>
-                    <a:blip r:embed="rId10" cstate="print">
+                    <a:blip r:embed="rId11" cstate="print">
                       <a:extLst>
                         <a:ext uri="{28A0092B-C50C-407E-A947-70E740481C1C}">
                           <a14:useLocalDpi xmlns:a14="http://schemas.microsoft.com/office/drawing/2010/main" val="0"/>
@@ -8494,7 +10565,47 @@
           <w:sz w:val="22"/>
           <w14:ligatures w14:val="none"/>
         </w:rPr>
-        <w:t>Step 2: Construct a Rtree class is used add characteristics to the structure. The __init__ function is to read the nodes. The insert function is to add the nodes to the R- tree.</w:t>
+        <w:t xml:space="preserve">Step 2: Construct a </w:t>
+      </w:r>
+      <w:proofErr w:type="spellStart"/>
+      <w:r>
+        <w:rPr>
+          <w:rFonts w:ascii="Times New Roman" w:hAnsi="Times New Roman" w:cs="Times New Roman"/>
+          <w:kern w:val="0"/>
+          <w:sz w:val="22"/>
+          <w14:ligatures w14:val="none"/>
+        </w:rPr>
+        <w:t>Rtree</w:t>
+      </w:r>
+      <w:proofErr w:type="spellEnd"/>
+      <w:r>
+        <w:rPr>
+          <w:rFonts w:ascii="Times New Roman" w:hAnsi="Times New Roman" w:cs="Times New Roman"/>
+          <w:kern w:val="0"/>
+          <w:sz w:val="22"/>
+          <w14:ligatures w14:val="none"/>
+        </w:rPr>
+        <w:t xml:space="preserve"> class is used add characteristics to the structure. The __</w:t>
+      </w:r>
+      <w:proofErr w:type="spellStart"/>
+      <w:r>
+        <w:rPr>
+          <w:rFonts w:ascii="Times New Roman" w:hAnsi="Times New Roman" w:cs="Times New Roman"/>
+          <w:kern w:val="0"/>
+          <w:sz w:val="22"/>
+          <w14:ligatures w14:val="none"/>
+        </w:rPr>
+        <w:t>init</w:t>
+      </w:r>
+      <w:proofErr w:type="spellEnd"/>
+      <w:r>
+        <w:rPr>
+          <w:rFonts w:ascii="Times New Roman" w:hAnsi="Times New Roman" w:cs="Times New Roman"/>
+          <w:kern w:val="0"/>
+          <w:sz w:val="22"/>
+          <w14:ligatures w14:val="none"/>
+        </w:rPr>
+        <w:t>__ function is to read the nodes. The insert function is to add the nodes to the R- tree.</w:t>
       </w:r>
     </w:p>
     <w:p>
@@ -8570,7 +10681,7 @@
                     <pic:cNvPicPr/>
                   </pic:nvPicPr>
                   <pic:blipFill>
-                    <a:blip r:embed="rId11">
+                    <a:blip r:embed="rId12">
                       <a:extLst>
                         <a:ext uri="{28A0092B-C50C-407E-A947-70E740481C1C}">
                           <a14:useLocalDpi xmlns:a14="http://schemas.microsoft.com/office/drawing/2010/main" val="0"/>
@@ -8739,7 +10850,167 @@
           <w:sz w:val="22"/>
           <w14:ligatures w14:val="none"/>
         </w:rPr>
-        <w:t>We can compare both the points using the if loop with the condition: (p.x &lt;= q.x and p.y &lt; q.y) or (p.x &lt; q.x and p.y &lt;= q.y). This condition compares the coordinates to find the dominating point.</w:t>
+        <w:t>We can compare both the points using the if loop with the condition: (</w:t>
+      </w:r>
+      <w:proofErr w:type="spellStart"/>
+      <w:r>
+        <w:rPr>
+          <w:rFonts w:ascii="Times New Roman" w:hAnsi="Times New Roman" w:cs="Times New Roman"/>
+          <w:kern w:val="0"/>
+          <w:sz w:val="22"/>
+          <w14:ligatures w14:val="none"/>
+        </w:rPr>
+        <w:t>p.x</w:t>
+      </w:r>
+      <w:proofErr w:type="spellEnd"/>
+      <w:r>
+        <w:rPr>
+          <w:rFonts w:ascii="Times New Roman" w:hAnsi="Times New Roman" w:cs="Times New Roman"/>
+          <w:kern w:val="0"/>
+          <w:sz w:val="22"/>
+          <w14:ligatures w14:val="none"/>
+        </w:rPr>
+        <w:t xml:space="preserve"> &lt;= </w:t>
+      </w:r>
+      <w:proofErr w:type="spellStart"/>
+      <w:r>
+        <w:rPr>
+          <w:rFonts w:ascii="Times New Roman" w:hAnsi="Times New Roman" w:cs="Times New Roman"/>
+          <w:kern w:val="0"/>
+          <w:sz w:val="22"/>
+          <w14:ligatures w14:val="none"/>
+        </w:rPr>
+        <w:t>q.x</w:t>
+      </w:r>
+      <w:proofErr w:type="spellEnd"/>
+      <w:r>
+        <w:rPr>
+          <w:rFonts w:ascii="Times New Roman" w:hAnsi="Times New Roman" w:cs="Times New Roman"/>
+          <w:kern w:val="0"/>
+          <w:sz w:val="22"/>
+          <w14:ligatures w14:val="none"/>
+        </w:rPr>
+        <w:t xml:space="preserve"> and </w:t>
+      </w:r>
+      <w:proofErr w:type="spellStart"/>
+      <w:r>
+        <w:rPr>
+          <w:rFonts w:ascii="Times New Roman" w:hAnsi="Times New Roman" w:cs="Times New Roman"/>
+          <w:kern w:val="0"/>
+          <w:sz w:val="22"/>
+          <w14:ligatures w14:val="none"/>
+        </w:rPr>
+        <w:t>p.y</w:t>
+      </w:r>
+      <w:proofErr w:type="spellEnd"/>
+      <w:r>
+        <w:rPr>
+          <w:rFonts w:ascii="Times New Roman" w:hAnsi="Times New Roman" w:cs="Times New Roman"/>
+          <w:kern w:val="0"/>
+          <w:sz w:val="22"/>
+          <w14:ligatures w14:val="none"/>
+        </w:rPr>
+        <w:t xml:space="preserve"> &lt; </w:t>
+      </w:r>
+      <w:proofErr w:type="spellStart"/>
+      <w:r>
+        <w:rPr>
+          <w:rFonts w:ascii="Times New Roman" w:hAnsi="Times New Roman" w:cs="Times New Roman"/>
+          <w:kern w:val="0"/>
+          <w:sz w:val="22"/>
+          <w14:ligatures w14:val="none"/>
+        </w:rPr>
+        <w:t>q.y</w:t>
+      </w:r>
+      <w:proofErr w:type="spellEnd"/>
+      <w:r>
+        <w:rPr>
+          <w:rFonts w:ascii="Times New Roman" w:hAnsi="Times New Roman" w:cs="Times New Roman"/>
+          <w:kern w:val="0"/>
+          <w:sz w:val="22"/>
+          <w14:ligatures w14:val="none"/>
+        </w:rPr>
+        <w:t>) or (</w:t>
+      </w:r>
+      <w:proofErr w:type="spellStart"/>
+      <w:r>
+        <w:rPr>
+          <w:rFonts w:ascii="Times New Roman" w:hAnsi="Times New Roman" w:cs="Times New Roman"/>
+          <w:kern w:val="0"/>
+          <w:sz w:val="22"/>
+          <w14:ligatures w14:val="none"/>
+        </w:rPr>
+        <w:t>p.x</w:t>
+      </w:r>
+      <w:proofErr w:type="spellEnd"/>
+      <w:r>
+        <w:rPr>
+          <w:rFonts w:ascii="Times New Roman" w:hAnsi="Times New Roman" w:cs="Times New Roman"/>
+          <w:kern w:val="0"/>
+          <w:sz w:val="22"/>
+          <w14:ligatures w14:val="none"/>
+        </w:rPr>
+        <w:t xml:space="preserve"> &lt; </w:t>
+      </w:r>
+      <w:proofErr w:type="spellStart"/>
+      <w:r>
+        <w:rPr>
+          <w:rFonts w:ascii="Times New Roman" w:hAnsi="Times New Roman" w:cs="Times New Roman"/>
+          <w:kern w:val="0"/>
+          <w:sz w:val="22"/>
+          <w14:ligatures w14:val="none"/>
+        </w:rPr>
+        <w:t>q.x</w:t>
+      </w:r>
+      <w:proofErr w:type="spellEnd"/>
+      <w:r>
+        <w:rPr>
+          <w:rFonts w:ascii="Times New Roman" w:hAnsi="Times New Roman" w:cs="Times New Roman"/>
+          <w:kern w:val="0"/>
+          <w:sz w:val="22"/>
+          <w14:ligatures w14:val="none"/>
+        </w:rPr>
+        <w:t xml:space="preserve"> and </w:t>
+      </w:r>
+      <w:proofErr w:type="spellStart"/>
+      <w:r>
+        <w:rPr>
+          <w:rFonts w:ascii="Times New Roman" w:hAnsi="Times New Roman" w:cs="Times New Roman"/>
+          <w:kern w:val="0"/>
+          <w:sz w:val="22"/>
+          <w14:ligatures w14:val="none"/>
+        </w:rPr>
+        <w:t>p.y</w:t>
+      </w:r>
+      <w:proofErr w:type="spellEnd"/>
+      <w:r>
+        <w:rPr>
+          <w:rFonts w:ascii="Times New Roman" w:hAnsi="Times New Roman" w:cs="Times New Roman"/>
+          <w:kern w:val="0"/>
+          <w:sz w:val="22"/>
+          <w14:ligatures w14:val="none"/>
+        </w:rPr>
+        <w:t xml:space="preserve"> &lt;= </w:t>
+      </w:r>
+      <w:proofErr w:type="spellStart"/>
+      <w:r>
+        <w:rPr>
+          <w:rFonts w:ascii="Times New Roman" w:hAnsi="Times New Roman" w:cs="Times New Roman"/>
+          <w:kern w:val="0"/>
+          <w:sz w:val="22"/>
+          <w14:ligatures w14:val="none"/>
+        </w:rPr>
+        <w:t>q.y</w:t>
+      </w:r>
+      <w:proofErr w:type="spellEnd"/>
+      <w:r>
+        <w:rPr>
+          <w:rFonts w:ascii="Times New Roman" w:hAnsi="Times New Roman" w:cs="Times New Roman"/>
+          <w:kern w:val="0"/>
+          <w:sz w:val="22"/>
+          <w14:ligatures w14:val="none"/>
+        </w:rPr>
+        <w:t>). This condition compares the coordinates to find the dominating point.</w:t>
       </w:r>
     </w:p>
     <w:p>
@@ -8837,7 +11108,7 @@
                     <pic:cNvPicPr/>
                   </pic:nvPicPr>
                   <pic:blipFill>
-                    <a:blip r:embed="rId12">
+                    <a:blip r:embed="rId13">
                       <a:extLst>
                         <a:ext uri="{28A0092B-C50C-407E-A947-70E740481C1C}">
                           <a14:useLocalDpi xmlns:a14="http://schemas.microsoft.com/office/drawing/2010/main" val="0"/>
@@ -8883,7 +11154,27 @@
           <w:sz w:val="22"/>
           <w14:ligatures w14:val="none"/>
         </w:rPr>
-        <w:t>Priority List ={[p13, 7.61] ,[ p6 , 8.48]}</w:t>
+        <w:t xml:space="preserve">Priority List </w:t>
+      </w:r>
+      <w:proofErr w:type="gramStart"/>
+      <w:r>
+        <w:rPr>
+          <w:rFonts w:ascii="Times New Roman" w:hAnsi="Times New Roman" w:cs="Times New Roman"/>
+          <w:kern w:val="0"/>
+          <w:sz w:val="22"/>
+          <w14:ligatures w14:val="none"/>
+        </w:rPr>
+        <w:t>={</w:t>
+      </w:r>
+      <w:proofErr w:type="gramEnd"/>
+      <w:r>
+        <w:rPr>
+          <w:rFonts w:ascii="Times New Roman" w:hAnsi="Times New Roman" w:cs="Times New Roman"/>
+          <w:kern w:val="0"/>
+          <w:sz w:val="22"/>
+          <w14:ligatures w14:val="none"/>
+        </w:rPr>
+        <w:t>[p13, 7.61] ,[ p6 , 8.48]}</w:t>
       </w:r>
     </w:p>
     <w:p>
@@ -8927,7 +11218,27 @@
           <w:sz w:val="22"/>
           <w14:ligatures w14:val="none"/>
         </w:rPr>
-        <w:t>Skyline points ={[p13, 7.61] ,[ p6 , 8.48]}</w:t>
+        <w:t xml:space="preserve">Skyline points </w:t>
+      </w:r>
+      <w:proofErr w:type="gramStart"/>
+      <w:r>
+        <w:rPr>
+          <w:rFonts w:ascii="Times New Roman" w:hAnsi="Times New Roman" w:cs="Times New Roman"/>
+          <w:kern w:val="0"/>
+          <w:sz w:val="22"/>
+          <w14:ligatures w14:val="none"/>
+        </w:rPr>
+        <w:t>={</w:t>
+      </w:r>
+      <w:proofErr w:type="gramEnd"/>
+      <w:r>
+        <w:rPr>
+          <w:rFonts w:ascii="Times New Roman" w:hAnsi="Times New Roman" w:cs="Times New Roman"/>
+          <w:kern w:val="0"/>
+          <w:sz w:val="22"/>
+          <w14:ligatures w14:val="none"/>
+        </w:rPr>
+        <w:t>[p13, 7.61] ,[ p6 , 8.48]}</w:t>
       </w:r>
     </w:p>
     <w:p>
@@ -8949,7 +11260,27 @@
           <w:sz w:val="22"/>
           <w14:ligatures w14:val="none"/>
         </w:rPr>
-        <w:t>Priority List = { [p6, 8.48]</w:t>
+        <w:t xml:space="preserve">Priority List = </w:t>
+      </w:r>
+      <w:proofErr w:type="gramStart"/>
+      <w:r>
+        <w:rPr>
+          <w:rFonts w:ascii="Times New Roman" w:hAnsi="Times New Roman" w:cs="Times New Roman"/>
+          <w:kern w:val="0"/>
+          <w:sz w:val="22"/>
+          <w14:ligatures w14:val="none"/>
+        </w:rPr>
+        <w:t>{ [</w:t>
+      </w:r>
+      <w:proofErr w:type="gramEnd"/>
+      <w:r>
+        <w:rPr>
+          <w:rFonts w:ascii="Times New Roman" w:hAnsi="Times New Roman" w:cs="Times New Roman"/>
+          <w:kern w:val="0"/>
+          <w:sz w:val="22"/>
+          <w14:ligatures w14:val="none"/>
+        </w:rPr>
+        <w:t>p6, 8.48]</w:t>
       </w:r>
       <w:r>
         <w:rPr>
@@ -8989,7 +11320,27 @@
           <w:sz w:val="22"/>
           <w14:ligatures w14:val="none"/>
         </w:rPr>
-        <w:t>Priority List = { [s3 , 8.94] ,[s4, 13.34] , [s1, 13.45] ,[ s2, 17.69]}</w:t>
+        <w:t xml:space="preserve">Priority List = </w:t>
+      </w:r>
+      <w:proofErr w:type="gramStart"/>
+      <w:r>
+        <w:rPr>
+          <w:rFonts w:ascii="Times New Roman" w:hAnsi="Times New Roman" w:cs="Times New Roman"/>
+          <w:kern w:val="0"/>
+          <w:sz w:val="22"/>
+          <w14:ligatures w14:val="none"/>
+        </w:rPr>
+        <w:t>{ [</w:t>
+      </w:r>
+      <w:proofErr w:type="gramEnd"/>
+      <w:r>
+        <w:rPr>
+          <w:rFonts w:ascii="Times New Roman" w:hAnsi="Times New Roman" w:cs="Times New Roman"/>
+          <w:kern w:val="0"/>
+          <w:sz w:val="22"/>
+          <w14:ligatures w14:val="none"/>
+        </w:rPr>
+        <w:t>s3 , 8.94] ,[s4, 13.34] , [s1, 13.45] ,[ s2, 17.69]}</w:t>
       </w:r>
     </w:p>
     <w:p>
@@ -9040,7 +11391,7 @@
                     <pic:cNvPicPr/>
                   </pic:nvPicPr>
                   <pic:blipFill>
-                    <a:blip r:embed="rId13">
+                    <a:blip r:embed="rId14">
                       <a:extLst>
                         <a:ext uri="{28A0092B-C50C-407E-A947-70E740481C1C}">
                           <a14:useLocalDpi xmlns:a14="http://schemas.microsoft.com/office/drawing/2010/main" val="0"/>
@@ -9086,7 +11437,27 @@
           <w:sz w:val="22"/>
           <w14:ligatures w14:val="none"/>
         </w:rPr>
-        <w:t>Priority List={ [p7, 9.48] , [p2 , 10.63] , [p12 , 12.526] , [p5, 12.80] , [p3, 13.00]</w:t>
+        <w:t>Priority List</w:t>
+      </w:r>
+      <w:proofErr w:type="gramStart"/>
+      <w:r>
+        <w:rPr>
+          <w:rFonts w:ascii="Times New Roman" w:hAnsi="Times New Roman" w:cs="Times New Roman"/>
+          <w:kern w:val="0"/>
+          <w:sz w:val="22"/>
+          <w14:ligatures w14:val="none"/>
+        </w:rPr>
+        <w:t>={ [</w:t>
+      </w:r>
+      <w:proofErr w:type="gramEnd"/>
+      <w:r>
+        <w:rPr>
+          <w:rFonts w:ascii="Times New Roman" w:hAnsi="Times New Roman" w:cs="Times New Roman"/>
+          <w:kern w:val="0"/>
+          <w:sz w:val="22"/>
+          <w14:ligatures w14:val="none"/>
+        </w:rPr>
+        <w:t>p7, 9.48] , [p2 , 10.63] , [p12 , 12.526] , [p5, 12.80] , [p3, 13.00]</w:t>
       </w:r>
       <w:r>
         <w:rPr>
@@ -9139,7 +11510,27 @@
           <w:sz w:val="22"/>
           <w14:ligatures w14:val="none"/>
         </w:rPr>
-        <w:t>P7 , p2 , p5, p12, p3 is completely dominated by p6 and p13  therefore not a skyline point.</w:t>
+        <w:t>P</w:t>
+      </w:r>
+      <w:proofErr w:type="gramStart"/>
+      <w:r>
+        <w:rPr>
+          <w:rFonts w:ascii="Times New Roman" w:hAnsi="Times New Roman" w:cs="Times New Roman"/>
+          <w:kern w:val="0"/>
+          <w:sz w:val="22"/>
+          <w14:ligatures w14:val="none"/>
+        </w:rPr>
+        <w:t>7 ,</w:t>
+      </w:r>
+      <w:proofErr w:type="gramEnd"/>
+      <w:r>
+        <w:rPr>
+          <w:rFonts w:ascii="Times New Roman" w:hAnsi="Times New Roman" w:cs="Times New Roman"/>
+          <w:kern w:val="0"/>
+          <w:sz w:val="22"/>
+          <w14:ligatures w14:val="none"/>
+        </w:rPr>
+        <w:t xml:space="preserve"> p2 , p5, p12, p3 is completely dominated by p6 and p13  therefore not a skyline point.</w:t>
       </w:r>
     </w:p>
     <w:p>
@@ -9161,7 +11552,27 @@
           <w:sz w:val="22"/>
           <w14:ligatures w14:val="none"/>
         </w:rPr>
-        <w:t>Skyline points ={[p13, 7.61] ,[ p6 , 8.48]}</w:t>
+        <w:t xml:space="preserve">Skyline points </w:t>
+      </w:r>
+      <w:proofErr w:type="gramStart"/>
+      <w:r>
+        <w:rPr>
+          <w:rFonts w:ascii="Times New Roman" w:hAnsi="Times New Roman" w:cs="Times New Roman"/>
+          <w:kern w:val="0"/>
+          <w:sz w:val="22"/>
+          <w14:ligatures w14:val="none"/>
+        </w:rPr>
+        <w:t>={</w:t>
+      </w:r>
+      <w:proofErr w:type="gramEnd"/>
+      <w:r>
+        <w:rPr>
+          <w:rFonts w:ascii="Times New Roman" w:hAnsi="Times New Roman" w:cs="Times New Roman"/>
+          <w:kern w:val="0"/>
+          <w:sz w:val="22"/>
+          <w14:ligatures w14:val="none"/>
+        </w:rPr>
+        <w:t>[p13, 7.61] ,[ p6 , 8.48]}</w:t>
       </w:r>
     </w:p>
     <w:p>
@@ -9313,7 +11724,7 @@
                     <pic:cNvPicPr/>
                   </pic:nvPicPr>
                   <pic:blipFill>
-                    <a:blip r:embed="rId14">
+                    <a:blip r:embed="rId15">
                       <a:extLst>
                         <a:ext uri="{28A0092B-C50C-407E-A947-70E740481C1C}">
                           <a14:useLocalDpi xmlns:a14="http://schemas.microsoft.com/office/drawing/2010/main" val="0"/>
@@ -9359,7 +11770,27 @@
           <w:sz w:val="22"/>
           <w14:ligatures w14:val="none"/>
         </w:rPr>
-        <w:t>Priority List={ [p9,13.34] , [s1, 13.45] , [p15, 14.03 ], [ p10, 15,13 ] ,  [ s2, 17.69]}</w:t>
+        <w:t>Priority List</w:t>
+      </w:r>
+      <w:proofErr w:type="gramStart"/>
+      <w:r>
+        <w:rPr>
+          <w:rFonts w:ascii="Times New Roman" w:hAnsi="Times New Roman" w:cs="Times New Roman"/>
+          <w:kern w:val="0"/>
+          <w:sz w:val="22"/>
+          <w14:ligatures w14:val="none"/>
+        </w:rPr>
+        <w:t>={ [</w:t>
+      </w:r>
+      <w:proofErr w:type="gramEnd"/>
+      <w:r>
+        <w:rPr>
+          <w:rFonts w:ascii="Times New Roman" w:hAnsi="Times New Roman" w:cs="Times New Roman"/>
+          <w:kern w:val="0"/>
+          <w:sz w:val="22"/>
+          <w14:ligatures w14:val="none"/>
+        </w:rPr>
+        <w:t>p9,13.34] , [s1, 13.45] , [p15, 14.03 ], [ p10, 15,13 ] ,  [ s2, 17.69]}</w:t>
       </w:r>
     </w:p>
     <w:p>
@@ -9381,7 +11812,27 @@
           <w:sz w:val="22"/>
           <w14:ligatures w14:val="none"/>
         </w:rPr>
-        <w:t xml:space="preserve">P9  is dominated by p15 </w:t>
+        <w:t>P</w:t>
+      </w:r>
+      <w:proofErr w:type="gramStart"/>
+      <w:r>
+        <w:rPr>
+          <w:rFonts w:ascii="Times New Roman" w:hAnsi="Times New Roman" w:cs="Times New Roman"/>
+          <w:kern w:val="0"/>
+          <w:sz w:val="22"/>
+          <w14:ligatures w14:val="none"/>
+        </w:rPr>
+        <w:t>9  is</w:t>
+      </w:r>
+      <w:proofErr w:type="gramEnd"/>
+      <w:r>
+        <w:rPr>
+          <w:rFonts w:ascii="Times New Roman" w:hAnsi="Times New Roman" w:cs="Times New Roman"/>
+          <w:kern w:val="0"/>
+          <w:sz w:val="22"/>
+          <w14:ligatures w14:val="none"/>
+        </w:rPr>
+        <w:t xml:space="preserve"> dominated by p15 </w:t>
       </w:r>
     </w:p>
     <w:p>
@@ -9403,7 +11854,27 @@
           <w:sz w:val="22"/>
           <w14:ligatures w14:val="none"/>
         </w:rPr>
-        <w:t>Priority List= {[p11, 9.84] ,[p1, 11.18] , [p15, 14.03 ], [ p10, 15,13 ] ,  [ s2, 17.69]}</w:t>
+        <w:t>Priority List= {[p11, 9.84</w:t>
+      </w:r>
+      <w:proofErr w:type="gramStart"/>
+      <w:r>
+        <w:rPr>
+          <w:rFonts w:ascii="Times New Roman" w:hAnsi="Times New Roman" w:cs="Times New Roman"/>
+          <w:kern w:val="0"/>
+          <w:sz w:val="22"/>
+          <w14:ligatures w14:val="none"/>
+        </w:rPr>
+        <w:t>] ,</w:t>
+      </w:r>
+      <w:proofErr w:type="gramEnd"/>
+      <w:r>
+        <w:rPr>
+          <w:rFonts w:ascii="Times New Roman" w:hAnsi="Times New Roman" w:cs="Times New Roman"/>
+          <w:kern w:val="0"/>
+          <w:sz w:val="22"/>
+          <w14:ligatures w14:val="none"/>
+        </w:rPr>
+        <w:t>[p1, 11.18] , [p15, 14.03 ], [ p10, 15,13 ] ,  [ s2, 17.69]}</w:t>
       </w:r>
     </w:p>
     <w:p>
@@ -9440,14 +11911,25 @@
           <w14:ligatures w14:val="none"/>
         </w:rPr>
       </w:pPr>
-      <w:r>
-        <w:rPr>
-          <w:rFonts w:ascii="Times New Roman" w:hAnsi="Times New Roman" w:cs="Times New Roman"/>
-          <w:kern w:val="0"/>
-          <w:sz w:val="22"/>
-          <w14:ligatures w14:val="none"/>
-        </w:rPr>
-        <w:t>Therefore p11 and p15 are skyline points</w:t>
+      <w:proofErr w:type="gramStart"/>
+      <w:r>
+        <w:rPr>
+          <w:rFonts w:ascii="Times New Roman" w:hAnsi="Times New Roman" w:cs="Times New Roman"/>
+          <w:kern w:val="0"/>
+          <w:sz w:val="22"/>
+          <w14:ligatures w14:val="none"/>
+        </w:rPr>
+        <w:t>Therefore</w:t>
+      </w:r>
+      <w:proofErr w:type="gramEnd"/>
+      <w:r>
+        <w:rPr>
+          <w:rFonts w:ascii="Times New Roman" w:hAnsi="Times New Roman" w:cs="Times New Roman"/>
+          <w:kern w:val="0"/>
+          <w:sz w:val="22"/>
+          <w14:ligatures w14:val="none"/>
+        </w:rPr>
+        <w:t xml:space="preserve"> p11 and p15 are skyline points</w:t>
       </w:r>
     </w:p>
     <w:p>
@@ -9469,7 +11951,27 @@
           <w:sz w:val="22"/>
           <w14:ligatures w14:val="none"/>
         </w:rPr>
-        <w:t xml:space="preserve">Skyline points ={[p13, 7.61] ,[ p6 , 8.48], [p11, 9.84] </w:t>
+        <w:t xml:space="preserve">Skyline points </w:t>
+      </w:r>
+      <w:proofErr w:type="gramStart"/>
+      <w:r>
+        <w:rPr>
+          <w:rFonts w:ascii="Times New Roman" w:hAnsi="Times New Roman" w:cs="Times New Roman"/>
+          <w:kern w:val="0"/>
+          <w:sz w:val="22"/>
+          <w14:ligatures w14:val="none"/>
+        </w:rPr>
+        <w:t>={</w:t>
+      </w:r>
+      <w:proofErr w:type="gramEnd"/>
+      <w:r>
+        <w:rPr>
+          <w:rFonts w:ascii="Times New Roman" w:hAnsi="Times New Roman" w:cs="Times New Roman"/>
+          <w:kern w:val="0"/>
+          <w:sz w:val="22"/>
+          <w14:ligatures w14:val="none"/>
+        </w:rPr>
+        <w:t xml:space="preserve">[p13, 7.61] ,[ p6 , 8.48], [p11, 9.84] </w:t>
       </w:r>
       <w:r>
         <w:rPr>
@@ -9851,7 +12353,7 @@
                     <pic:cNvPicPr/>
                   </pic:nvPicPr>
                   <pic:blipFill>
-                    <a:blip r:embed="rId15">
+                    <a:blip r:embed="rId16">
                       <a:extLst>
                         <a:ext uri="{28A0092B-C50C-407E-A947-70E740481C1C}">
                           <a14:useLocalDpi xmlns:a14="http://schemas.microsoft.com/office/drawing/2010/main" val="0"/>
@@ -9897,7 +12399,27 @@
           <w:sz w:val="22"/>
           <w14:ligatures w14:val="none"/>
         </w:rPr>
-        <w:t>Priority list = { [p4 , 12.36 ] , [p8 , 14.14] ,[ p14 , 13.03]}</w:t>
+        <w:t xml:space="preserve">Priority list = </w:t>
+      </w:r>
+      <w:proofErr w:type="gramStart"/>
+      <w:r>
+        <w:rPr>
+          <w:rFonts w:ascii="Times New Roman" w:hAnsi="Times New Roman" w:cs="Times New Roman"/>
+          <w:kern w:val="0"/>
+          <w:sz w:val="22"/>
+          <w14:ligatures w14:val="none"/>
+        </w:rPr>
+        <w:t>{ [</w:t>
+      </w:r>
+      <w:proofErr w:type="gramEnd"/>
+      <w:r>
+        <w:rPr>
+          <w:rFonts w:ascii="Times New Roman" w:hAnsi="Times New Roman" w:cs="Times New Roman"/>
+          <w:kern w:val="0"/>
+          <w:sz w:val="22"/>
+          <w14:ligatures w14:val="none"/>
+        </w:rPr>
+        <w:t>p4 , 12.36 ] , [p8 , 14.14] ,[ p14 , 13.03]}</w:t>
       </w:r>
     </w:p>
     <w:p>
@@ -9945,8 +12467,9 @@
           <w:sz w:val="22"/>
           <w14:ligatures w14:val="none"/>
         </w:rPr>
-        <w:t>Final skyline points= {</w:t>
-      </w:r>
+        <w:t xml:space="preserve">Final skyline points= </w:t>
+      </w:r>
+      <w:proofErr w:type="gramStart"/>
       <w:r>
         <w:rPr>
           <w:rFonts w:ascii="Times New Roman" w:hAnsi="Times New Roman" w:cs="Times New Roman"/>
@@ -9956,7 +12479,7 @@
           <w:sz w:val="22"/>
           <w14:ligatures w14:val="none"/>
         </w:rPr>
-        <w:t xml:space="preserve"> </w:t>
+        <w:t>{</w:t>
       </w:r>
       <w:r>
         <w:rPr>
@@ -9967,7 +12490,30 @@
           <w:sz w:val="22"/>
           <w14:ligatures w14:val="none"/>
         </w:rPr>
-        <w:t>[p13, 7.61] ,</w:t>
+        <w:t xml:space="preserve"> </w:t>
+      </w:r>
+      <w:r>
+        <w:rPr>
+          <w:rFonts w:ascii="Times New Roman" w:hAnsi="Times New Roman" w:cs="Times New Roman"/>
+          <w:b/>
+          <w:bCs/>
+          <w:kern w:val="0"/>
+          <w:sz w:val="22"/>
+          <w14:ligatures w14:val="none"/>
+        </w:rPr>
+        <w:t>[</w:t>
+      </w:r>
+      <w:proofErr w:type="gramEnd"/>
+      <w:r>
+        <w:rPr>
+          <w:rFonts w:ascii="Times New Roman" w:hAnsi="Times New Roman" w:cs="Times New Roman"/>
+          <w:b/>
+          <w:bCs/>
+          <w:kern w:val="0"/>
+          <w:sz w:val="22"/>
+          <w14:ligatures w14:val="none"/>
+        </w:rPr>
+        <w:t>p13, 7.61] ,</w:t>
       </w:r>
       <w:r>
         <w:rPr>
@@ -10070,7 +12616,27 @@
           <w:sz w:val="22"/>
           <w14:ligatures w14:val="none"/>
         </w:rPr>
-        <w:t>Results For The Sample Dataset:</w:t>
+        <w:t xml:space="preserve">Results For </w:t>
+      </w:r>
+      <w:proofErr w:type="gramStart"/>
+      <w:r>
+        <w:rPr>
+          <w:rFonts w:ascii="Times New Roman" w:hAnsi="Times New Roman" w:cs="Times New Roman"/>
+          <w:kern w:val="0"/>
+          <w:sz w:val="22"/>
+          <w14:ligatures w14:val="none"/>
+        </w:rPr>
+        <w:t>The</w:t>
+      </w:r>
+      <w:proofErr w:type="gramEnd"/>
+      <w:r>
+        <w:rPr>
+          <w:rFonts w:ascii="Times New Roman" w:hAnsi="Times New Roman" w:cs="Times New Roman"/>
+          <w:kern w:val="0"/>
+          <w:sz w:val="22"/>
+          <w14:ligatures w14:val="none"/>
+        </w:rPr>
+        <w:t xml:space="preserve"> Sample Dataset:</w:t>
       </w:r>
     </w:p>
     <w:p>
@@ -10407,7 +12973,27 @@
           <w:sz w:val="22"/>
           <w14:ligatures w14:val="none"/>
         </w:rPr>
-        <w:t xml:space="preserve">The divide and conquer approach is to get more efficient answers in lesser time though the merging of the two R-trees can be a difficult task. </w:t>
+        <w:t xml:space="preserve">The divide and conquer approach </w:t>
+      </w:r>
+      <w:proofErr w:type="gramStart"/>
+      <w:r>
+        <w:rPr>
+          <w:rFonts w:ascii="Times New Roman" w:hAnsi="Times New Roman" w:cs="Times New Roman"/>
+          <w:kern w:val="0"/>
+          <w:sz w:val="22"/>
+          <w14:ligatures w14:val="none"/>
+        </w:rPr>
+        <w:t>is</w:t>
+      </w:r>
+      <w:proofErr w:type="gramEnd"/>
+      <w:r>
+        <w:rPr>
+          <w:rFonts w:ascii="Times New Roman" w:hAnsi="Times New Roman" w:cs="Times New Roman"/>
+          <w:kern w:val="0"/>
+          <w:sz w:val="22"/>
+          <w14:ligatures w14:val="none"/>
+        </w:rPr>
+        <w:t xml:space="preserve"> to get more efficient answers in lesser time though the merging of the two R-trees can be a difficult task. </w:t>
       </w:r>
     </w:p>
     <w:p>
@@ -10515,7 +13101,27 @@
           <w:sz w:val="22"/>
           <w14:ligatures w14:val="none"/>
         </w:rPr>
-        <w:t xml:space="preserve">We then merge the point dominating in the merger_skyline array </w:t>
+        <w:t xml:space="preserve">We then merge the point dominating in the </w:t>
+      </w:r>
+      <w:proofErr w:type="spellStart"/>
+      <w:r>
+        <w:rPr>
+          <w:rFonts w:ascii="Times New Roman" w:hAnsi="Times New Roman" w:cs="Times New Roman"/>
+          <w:kern w:val="0"/>
+          <w:sz w:val="22"/>
+          <w14:ligatures w14:val="none"/>
+        </w:rPr>
+        <w:t>merger_skyline</w:t>
+      </w:r>
+      <w:proofErr w:type="spellEnd"/>
+      <w:r>
+        <w:rPr>
+          <w:rFonts w:ascii="Times New Roman" w:hAnsi="Times New Roman" w:cs="Times New Roman"/>
+          <w:kern w:val="0"/>
+          <w:sz w:val="22"/>
+          <w14:ligatures w14:val="none"/>
+        </w:rPr>
+        <w:t xml:space="preserve"> array </w:t>
       </w:r>
     </w:p>
     <w:p>
@@ -10883,7 +13489,7 @@
         <v:path o:extrusionok="f" gradientshapeok="t" o:connecttype="rect"/>
         <o:lock v:ext="edit" aspectratio="t"/>
       </v:shapetype>
-      <v:shape id="_x0000_i1077" type="#_x0000_t75" style="width:11.5pt;height:11.5pt" o:bullet="t">
+      <v:shape id="_x0000_i1083" type="#_x0000_t75" style="width:11.5pt;height:11.5pt" o:bullet="t">
         <v:imagedata r:id="rId1" o:title="msoF22B"/>
       </v:shape>
     </w:pict>
@@ -14528,6 +17134,30 @@
       </w:tcPr>
     </w:tblStylePr>
   </w:style>
+  <w:style w:type="character" w:styleId="UnresolvedMention">
+    <w:name w:val="Unresolved Mention"/>
+    <w:basedOn w:val="DefaultParagraphFont"/>
+    <w:uiPriority w:val="99"/>
+    <w:semiHidden/>
+    <w:unhideWhenUsed/>
+    <w:rsid w:val="009C040D"/>
+    <w:rPr>
+      <w:color w:val="605E5C"/>
+      <w:shd w:val="clear" w:color="auto" w:fill="E1DFDD"/>
+    </w:rPr>
+  </w:style>
+  <w:style w:type="character" w:styleId="FollowedHyperlink">
+    <w:name w:val="FollowedHyperlink"/>
+    <w:basedOn w:val="DefaultParagraphFont"/>
+    <w:uiPriority w:val="99"/>
+    <w:semiHidden/>
+    <w:unhideWhenUsed/>
+    <w:rsid w:val="009C040D"/>
+    <w:rPr>
+      <w:color w:val="96607D" w:themeColor="followedHyperlink"/>
+      <w:u w:val="single"/>
+    </w:rPr>
+  </w:style>
 </w:styles>
 </file>
 
